--- a/方案设计/arm上glusterfs 的纠删码修复迁移客户端概要设计.docx
+++ b/方案设计/arm上glusterfs 的纠删码修复迁移客户端概要设计.docx
@@ -270,7 +270,8 @@
             <w:pPr>
               <w:pStyle w:val="29"/>
               <w:rPr>
-                <w:rFonts w:ascii="华文楷体" w:hAnsi="华文楷体" w:eastAsia="华文楷体" w:cs="微软雅黑"/>
+                <w:rFonts w:hint="default" w:ascii="华文楷体" w:hAnsi="华文楷体" w:eastAsia="华文楷体" w:cs="微软雅黑"/>
+                <w:lang w:val="en-US" w:eastAsia="zh-CN"/>
               </w:rPr>
             </w:pPr>
             <w:r>
@@ -293,9 +294,10 @@
             </w:r>
             <w:r>
               <w:rPr>
-                <w:rFonts w:ascii="华文楷体" w:hAnsi="华文楷体" w:eastAsia="华文楷体" w:cs="微软雅黑"/>
+                <w:rFonts w:hint="eastAsia" w:ascii="华文楷体" w:hAnsi="华文楷体" w:eastAsia="华文楷体" w:cs="微软雅黑"/>
+                <w:lang w:val="en-US" w:eastAsia="zh-CN"/>
               </w:rPr>
-              <w:t>07</w:t>
+              <w:t>19</w:t>
             </w:r>
           </w:p>
         </w:tc>
@@ -1025,10 +1027,10 @@
           <w:rFonts w:ascii="华文楷体" w:hAnsi="华文楷体" w:eastAsia="华文楷体" w:cs="微软雅黑"/>
         </w:rPr>
       </w:pPr>
-      <w:bookmarkStart w:id="0" w:name="_Toc8494"/>
-      <w:bookmarkStart w:id="1" w:name="_Toc17343"/>
-      <w:bookmarkStart w:id="2" w:name="_Toc30927"/>
-      <w:bookmarkStart w:id="3" w:name="_Toc16057"/>
+      <w:bookmarkStart w:id="0" w:name="_Toc30927"/>
+      <w:bookmarkStart w:id="1" w:name="_Toc16057"/>
+      <w:bookmarkStart w:id="2" w:name="_Toc17343"/>
+      <w:bookmarkStart w:id="3" w:name="_Toc8494"/>
       <w:r>
         <w:rPr>
           <w:rFonts w:hint="eastAsia" w:ascii="华文楷体" w:hAnsi="华文楷体" w:eastAsia="华文楷体" w:cs="微软雅黑"/>
@@ -1328,12 +1330,12 @@
           <w:rFonts w:ascii="华文楷体" w:hAnsi="华文楷体" w:eastAsia="华文楷体" w:cs="微软雅黑"/>
         </w:rPr>
       </w:pPr>
-      <w:bookmarkStart w:id="5" w:name="_Toc203798225"/>
+      <w:bookmarkStart w:id="5" w:name="_Toc18485"/>
       <w:bookmarkStart w:id="6" w:name="_Toc417658537"/>
-      <w:bookmarkStart w:id="7" w:name="_Toc18485"/>
-      <w:bookmarkStart w:id="8" w:name="_Toc204685510"/>
-      <w:bookmarkStart w:id="9" w:name="_Toc17228"/>
-      <w:bookmarkStart w:id="10" w:name="_Toc209946047"/>
+      <w:bookmarkStart w:id="7" w:name="_Toc204685510"/>
+      <w:bookmarkStart w:id="8" w:name="_Toc203798225"/>
+      <w:bookmarkStart w:id="9" w:name="_Toc209946047"/>
+      <w:bookmarkStart w:id="10" w:name="_Toc17228"/>
       <w:bookmarkStart w:id="11" w:name="_Toc15769"/>
       <w:bookmarkStart w:id="12" w:name="_Toc14982"/>
       <w:r>
@@ -1614,19 +1616,6 @@
     </w:p>
     <w:p>
       <w:pPr>
-        <w:rPr>
-          <w:rFonts w:ascii="华文楷体" w:hAnsi="华文楷体" w:eastAsia="华文楷体" w:cs="Yu Gothic Medium"/>
-        </w:rPr>
-      </w:pPr>
-      <w:r>
-        <w:rPr>
-          <w:rFonts w:hint="eastAsia" w:ascii="华文楷体" w:hAnsi="华文楷体" w:eastAsia="华文楷体" w:cs="Yu Gothic Medium"/>
-        </w:rPr>
-        <w:t>修改点</w:t>
-      </w:r>
-    </w:p>
-    <w:p>
-      <w:pPr>
         <w:pStyle w:val="42"/>
         <w:numPr>
           <w:ilvl w:val="0"/>
@@ -1659,7 +1648,20 @@
         <w:rPr>
           <w:rFonts w:ascii="华文楷体" w:hAnsi="华文楷体" w:eastAsia="华文楷体" w:cs="Yu Gothic Medium"/>
         </w:rPr>
-        <w:t>/var/lib/gluster/.ec_reord/</w:t>
+        <w:t>/var/lib/gluster</w:t>
+      </w:r>
+      <w:r>
+        <w:rPr>
+          <w:rFonts w:hint="eastAsia" w:ascii="华文楷体" w:hAnsi="华文楷体" w:eastAsia="华文楷体" w:cs="Yu Gothic Medium"/>
+          <w:lang w:val="en-US" w:eastAsia="zh-CN"/>
+        </w:rPr>
+        <w:t>fs</w:t>
+      </w:r>
+      <w:r>
+        <w:rPr>
+          <w:rFonts w:ascii="华文楷体" w:hAnsi="华文楷体" w:eastAsia="华文楷体" w:cs="Yu Gothic Medium"/>
+        </w:rPr>
+        <w:t>/.ec_reord/</w:t>
       </w:r>
       <w:r>
         <w:rPr>
@@ -1812,6 +1814,8 @@
         <w:jc w:val="left"/>
         <w:rPr>
           <w:rFonts w:ascii="华文楷体" w:hAnsi="华文楷体" w:eastAsia="华文楷体"/>
+          <w:b/>
+          <w:bCs/>
           <w:szCs w:val="21"/>
         </w:rPr>
       </w:pPr>
@@ -1896,24 +1900,402 @@
     </w:p>
     <w:p>
       <w:pPr>
+        <w:pStyle w:val="42"/>
+        <w:widowControl/>
+        <w:numPr>
+          <w:ilvl w:val="0"/>
+          <w:numId w:val="2"/>
+        </w:numPr>
+        <w:spacing w:line="26" w:lineRule="atLeast"/>
+        <w:ind w:firstLineChars="0"/>
+        <w:jc w:val="left"/>
+        <w:rPr>
+          <w:rFonts w:ascii="华文楷体" w:hAnsi="华文楷体" w:eastAsia="华文楷体"/>
+          <w:b w:val="0"/>
+          <w:bCs w:val="0"/>
+          <w:szCs w:val="21"/>
+        </w:rPr>
+      </w:pPr>
+      <w:r>
+        <w:rPr>
+          <w:rFonts w:hint="eastAsia" w:ascii="华文楷体" w:hAnsi="华文楷体" w:eastAsia="华文楷体"/>
+          <w:b w:val="0"/>
+          <w:bCs w:val="0"/>
+          <w:szCs w:val="21"/>
+        </w:rPr>
+        <w:t>初始化记录函数</w:t>
+      </w:r>
+    </w:p>
+    <w:p>
+      <w:pPr>
+        <w:pStyle w:val="42"/>
         <w:widowControl/>
         <w:spacing w:line="26" w:lineRule="atLeast"/>
+        <w:ind w:left="360" w:firstLine="0" w:firstLineChars="0"/>
         <w:jc w:val="left"/>
         <w:rPr>
           <w:rFonts w:ascii="华文楷体" w:hAnsi="华文楷体" w:eastAsia="华文楷体"/>
-          <w:b/>
           <w:bCs/>
           <w:szCs w:val="21"/>
         </w:rPr>
       </w:pPr>
       <w:r>
         <w:rPr>
-          <w:rFonts w:hint="eastAsia" w:ascii="华文楷体" w:hAnsi="华文楷体" w:eastAsia="华文楷体"/>
-          <w:b/>
+          <w:rFonts w:ascii="华文楷体" w:hAnsi="华文楷体" w:eastAsia="华文楷体"/>
           <w:bCs/>
           <w:szCs w:val="21"/>
         </w:rPr>
-        <w:t>整体架构</w:t>
+        <w:t>ec_t</w:t>
+      </w:r>
+      <w:r>
+        <w:rPr>
+          <w:rFonts w:hint="eastAsia" w:ascii="华文楷体" w:hAnsi="华文楷体" w:eastAsia="华文楷体"/>
+          <w:bCs/>
+          <w:szCs w:val="21"/>
+        </w:rPr>
+        <w:t>结构体增加char</w:t>
+      </w:r>
+      <w:r>
+        <w:rPr>
+          <w:rFonts w:ascii="华文楷体" w:hAnsi="华文楷体" w:eastAsia="华文楷体"/>
+          <w:bCs/>
+          <w:szCs w:val="21"/>
+        </w:rPr>
+        <w:t xml:space="preserve">  </w:t>
+      </w:r>
+      <w:r>
+        <w:rPr>
+          <w:rFonts w:hint="eastAsia" w:ascii="华文楷体" w:hAnsi="华文楷体" w:eastAsia="华文楷体"/>
+          <w:bCs/>
+          <w:szCs w:val="21"/>
+        </w:rPr>
+        <w:t>reord_</w:t>
+      </w:r>
+      <w:r>
+        <w:rPr>
+          <w:rFonts w:ascii="华文楷体" w:hAnsi="华文楷体" w:eastAsia="华文楷体"/>
+          <w:bCs/>
+          <w:szCs w:val="21"/>
+        </w:rPr>
+        <w:t>path</w:t>
+      </w:r>
+      <w:r>
+        <w:rPr>
+          <w:rFonts w:hint="eastAsia" w:ascii="华文楷体" w:hAnsi="华文楷体" w:eastAsia="华文楷体"/>
+          <w:bCs/>
+          <w:szCs w:val="21"/>
+        </w:rPr>
+        <w:t>_</w:t>
+      </w:r>
+      <w:r>
+        <w:rPr>
+          <w:rFonts w:ascii="华文楷体" w:hAnsi="华文楷体" w:eastAsia="华文楷体"/>
+          <w:bCs/>
+          <w:szCs w:val="21"/>
+        </w:rPr>
+        <w:t xml:space="preserve">prex = </w:t>
+      </w:r>
+      <w:r>
+        <w:rPr>
+          <w:rFonts w:hint="eastAsia" w:ascii="华文楷体" w:hAnsi="华文楷体" w:eastAsia="华文楷体"/>
+          <w:bCs/>
+          <w:szCs w:val="21"/>
+        </w:rPr>
+        <w:t>“</w:t>
+      </w:r>
+      <w:r>
+        <w:rPr>
+          <w:rFonts w:ascii="华文楷体" w:hAnsi="华文楷体" w:eastAsia="华文楷体" w:cs="Yu Gothic Medium"/>
+        </w:rPr>
+        <w:t>/var/lib/gluster</w:t>
+      </w:r>
+      <w:r>
+        <w:rPr>
+          <w:rFonts w:hint="eastAsia" w:ascii="华文楷体" w:hAnsi="华文楷体" w:eastAsia="华文楷体" w:cs="Yu Gothic Medium"/>
+          <w:lang w:val="en-US" w:eastAsia="zh-CN"/>
+        </w:rPr>
+        <w:t>fs</w:t>
+      </w:r>
+      <w:r>
+        <w:rPr>
+          <w:rFonts w:ascii="华文楷体" w:hAnsi="华文楷体" w:eastAsia="华文楷体" w:cs="Yu Gothic Medium"/>
+        </w:rPr>
+        <w:t>/.ec_reord/</w:t>
+      </w:r>
+      <w:r>
+        <w:rPr>
+          <w:rFonts w:hint="eastAsia" w:ascii="华文楷体" w:hAnsi="华文楷体" w:eastAsia="华文楷体"/>
+          <w:bCs/>
+          <w:szCs w:val="21"/>
+        </w:rPr>
+        <w:t>”</w:t>
+      </w:r>
+    </w:p>
+    <w:p>
+      <w:pPr>
+        <w:pStyle w:val="42"/>
+        <w:widowControl/>
+        <w:spacing w:line="26" w:lineRule="atLeast"/>
+        <w:ind w:left="360" w:firstLine="0" w:firstLineChars="0"/>
+        <w:jc w:val="left"/>
+        <w:rPr>
+          <w:rFonts w:hint="eastAsia" w:ascii="华文楷体" w:hAnsi="华文楷体" w:eastAsia="华文楷体" w:cs="Yu Gothic Medium"/>
+        </w:rPr>
+      </w:pPr>
+      <w:r>
+        <w:rPr>
+          <w:rFonts w:hint="eastAsia" w:ascii="华文楷体" w:hAnsi="华文楷体" w:eastAsia="华文楷体"/>
+          <w:bCs/>
+          <w:szCs w:val="21"/>
+        </w:rPr>
+        <w:t>i</w:t>
+      </w:r>
+      <w:r>
+        <w:rPr>
+          <w:rFonts w:ascii="华文楷体" w:hAnsi="华文楷体" w:eastAsia="华文楷体"/>
+          <w:bCs/>
+          <w:szCs w:val="21"/>
+        </w:rPr>
+        <w:t xml:space="preserve">nit </w:t>
+      </w:r>
+      <w:r>
+        <w:rPr>
+          <w:rFonts w:hint="eastAsia" w:ascii="华文楷体" w:hAnsi="华文楷体" w:eastAsia="华文楷体"/>
+          <w:bCs/>
+          <w:szCs w:val="21"/>
+        </w:rPr>
+        <w:t>初始化函数在配置参数增加</w:t>
+      </w:r>
+      <w:r>
+        <w:rPr>
+          <w:rFonts w:ascii="华文楷体" w:hAnsi="华文楷体" w:eastAsia="华文楷体" w:cs="Yu Gothic Medium"/>
+        </w:rPr>
+        <w:t>gf_thread_create(ec-&gt;record_pid, NULL, ec_record_bad_file,this</w:t>
+      </w:r>
+      <w:r>
+        <w:rPr>
+          <w:rFonts w:hint="eastAsia" w:ascii="华文楷体" w:hAnsi="华文楷体" w:eastAsia="华文楷体" w:cs="Yu Gothic Medium"/>
+        </w:rPr>
+        <w:t xml:space="preserve">)线程创建 </w:t>
+      </w:r>
+      <w:r>
+        <w:rPr>
+          <w:rFonts w:ascii="华文楷体" w:hAnsi="华文楷体" w:eastAsia="华文楷体" w:cs="Yu Gothic Medium"/>
+        </w:rPr>
+        <w:t>/var/lib/gluster/.ec_reord/</w:t>
+      </w:r>
+      <w:r>
+        <w:rPr>
+          <w:rFonts w:hint="eastAsia" w:ascii="华文楷体" w:hAnsi="华文楷体" w:eastAsia="华文楷体" w:cs="Yu Gothic Medium"/>
+        </w:rPr>
+        <w:t>以及目录结构，随后进入监控状态，主要维护一个文本，文本记录目录里面的文件数变化，为修复进度做呈现</w:t>
+      </w:r>
+    </w:p>
+    <w:p>
+      <w:pPr>
+        <w:pStyle w:val="42"/>
+        <w:widowControl/>
+        <w:numPr>
+          <w:ilvl w:val="0"/>
+          <w:numId w:val="2"/>
+        </w:numPr>
+        <w:spacing w:line="26" w:lineRule="atLeast"/>
+        <w:ind w:left="360" w:leftChars="0" w:hanging="360" w:firstLineChars="0"/>
+        <w:jc w:val="left"/>
+        <w:rPr>
+          <w:rFonts w:ascii="华文楷体" w:hAnsi="华文楷体" w:eastAsia="华文楷体"/>
+          <w:b w:val="0"/>
+          <w:bCs w:val="0"/>
+          <w:szCs w:val="21"/>
+        </w:rPr>
+      </w:pPr>
+      <w:r>
+        <w:rPr>
+          <w:rFonts w:hint="eastAsia" w:ascii="华文楷体" w:hAnsi="华文楷体" w:eastAsia="华文楷体"/>
+          <w:b w:val="0"/>
+          <w:bCs w:val="0"/>
+          <w:szCs w:val="21"/>
+        </w:rPr>
+        <w:t>记录读写时候出现的损坏文件</w:t>
+      </w:r>
+    </w:p>
+    <w:p>
+      <w:pPr>
+        <w:pStyle w:val="42"/>
+        <w:widowControl/>
+        <w:spacing w:line="26" w:lineRule="atLeast"/>
+        <w:ind w:left="360" w:firstLine="0" w:firstLineChars="0"/>
+        <w:jc w:val="left"/>
+        <w:rPr>
+          <w:rFonts w:ascii="华文楷体" w:hAnsi="华文楷体" w:eastAsia="华文楷体"/>
+          <w:szCs w:val="21"/>
+        </w:rPr>
+      </w:pPr>
+      <w:r>
+        <w:rPr>
+          <w:rFonts w:hint="eastAsia" w:ascii="华文楷体" w:hAnsi="华文楷体" w:eastAsia="华文楷体"/>
+          <w:bCs/>
+          <w:szCs w:val="21"/>
+        </w:rPr>
+        <w:t>修改lookup的入参中</w:t>
+      </w:r>
+      <w:r>
+        <w:rPr>
+          <w:rFonts w:ascii="华文楷体" w:hAnsi="华文楷体" w:eastAsia="华文楷体"/>
+          <w:szCs w:val="21"/>
+        </w:rPr>
+        <w:t xml:space="preserve">EC_MINIMUM_MIN </w:t>
+      </w:r>
+      <w:r>
+        <w:rPr>
+          <w:rFonts w:hint="eastAsia" w:ascii="华文楷体" w:hAnsi="华文楷体" w:eastAsia="华文楷体"/>
+          <w:szCs w:val="21"/>
+        </w:rPr>
+        <w:t>为</w:t>
+      </w:r>
+      <w:r>
+        <w:rPr>
+          <w:rFonts w:ascii="华文楷体" w:hAnsi="华文楷体" w:eastAsia="华文楷体"/>
+          <w:szCs w:val="21"/>
+        </w:rPr>
+        <w:t>EC_MINIMUM_ALL</w:t>
+      </w:r>
+      <w:r>
+        <w:rPr>
+          <w:rFonts w:hint="eastAsia" w:ascii="华文楷体" w:hAnsi="华文楷体" w:eastAsia="华文楷体"/>
+          <w:szCs w:val="21"/>
+        </w:rPr>
+        <w:t>则纠删码查找时候会所有的分片都会查找，出错的文件都能查找到。</w:t>
+      </w:r>
+    </w:p>
+    <w:p>
+      <w:pPr>
+        <w:pStyle w:val="42"/>
+        <w:widowControl/>
+        <w:spacing w:line="26" w:lineRule="atLeast"/>
+        <w:ind w:left="360" w:firstLine="0" w:firstLineChars="0"/>
+        <w:jc w:val="left"/>
+        <w:rPr>
+          <w:rFonts w:ascii="华文楷体" w:hAnsi="华文楷体" w:eastAsia="华文楷体"/>
+          <w:szCs w:val="21"/>
+        </w:rPr>
+      </w:pPr>
+      <w:r>
+        <w:rPr>
+          <w:rFonts w:ascii="华文楷体" w:hAnsi="华文楷体" w:eastAsia="华文楷体"/>
+          <w:szCs w:val="21"/>
+        </w:rPr>
+        <w:t>ec_lookup_cbk</w:t>
+      </w:r>
+      <w:r>
+        <w:rPr>
+          <w:rFonts w:hint="eastAsia" w:ascii="华文楷体" w:hAnsi="华文楷体" w:eastAsia="华文楷体"/>
+          <w:szCs w:val="21"/>
+        </w:rPr>
+        <w:t>函数的</w:t>
+      </w:r>
+      <w:r>
+        <w:rPr>
+          <w:rFonts w:ascii="华文楷体" w:hAnsi="华文楷体" w:eastAsia="华文楷体"/>
+          <w:szCs w:val="21"/>
+        </w:rPr>
+        <w:t>ec_combine</w:t>
+      </w:r>
+      <w:r>
+        <w:rPr>
+          <w:rFonts w:hint="eastAsia" w:ascii="华文楷体" w:hAnsi="华文楷体" w:eastAsia="华文楷体"/>
+          <w:szCs w:val="21"/>
+        </w:rPr>
+        <w:t>里面如果查找的有出错的分片则记录下这个文件的path，layout（xlator里面的部分结构体），损坏分片的brick节点</w:t>
+      </w:r>
+      <w:r>
+        <w:rPr>
+          <w:rFonts w:ascii="华文楷体" w:hAnsi="华文楷体" w:eastAsia="华文楷体"/>
+          <w:szCs w:val="21"/>
+        </w:rPr>
+        <w:t>……</w:t>
+      </w:r>
+      <w:r>
+        <w:rPr>
+          <w:rFonts w:hint="eastAsia" w:ascii="华文楷体" w:hAnsi="华文楷体" w:eastAsia="华文楷体"/>
+          <w:szCs w:val="21"/>
+        </w:rPr>
+        <w:t>等等信息</w:t>
+      </w:r>
+    </w:p>
+    <w:p>
+      <w:pPr>
+        <w:pStyle w:val="42"/>
+        <w:widowControl/>
+        <w:spacing w:line="26" w:lineRule="atLeast"/>
+        <w:ind w:left="360" w:firstLine="0" w:firstLineChars="0"/>
+        <w:jc w:val="left"/>
+        <w:rPr>
+          <w:rFonts w:hint="eastAsia" w:ascii="华文楷体" w:hAnsi="华文楷体" w:eastAsia="华文楷体" w:cs="Yu Gothic Medium"/>
+        </w:rPr>
+      </w:pPr>
+      <w:r>
+        <w:rPr>
+          <w:rFonts w:hint="eastAsia" w:ascii="华文楷体" w:hAnsi="华文楷体" w:eastAsia="华文楷体"/>
+          <w:szCs w:val="21"/>
+        </w:rPr>
+        <w:t>实现write_</w:t>
+      </w:r>
+      <w:r>
+        <w:rPr>
+          <w:rFonts w:ascii="华文楷体" w:hAnsi="华文楷体" w:eastAsia="华文楷体"/>
+          <w:szCs w:val="21"/>
+        </w:rPr>
+        <w:t>fuse_record</w:t>
+      </w:r>
+      <w:r>
+        <w:rPr>
+          <w:rFonts w:hint="eastAsia" w:ascii="华文楷体" w:hAnsi="华文楷体" w:eastAsia="华文楷体"/>
+          <w:szCs w:val="21"/>
+        </w:rPr>
+        <w:t>函数（），主要整理要记录的信息，写到</w:t>
+      </w:r>
+      <w:r>
+        <w:rPr>
+          <w:rFonts w:ascii="华文楷体" w:hAnsi="华文楷体" w:eastAsia="华文楷体" w:cs="Yu Gothic Medium"/>
+        </w:rPr>
+        <w:t>/var/lib/gluster</w:t>
+      </w:r>
+      <w:r>
+        <w:rPr>
+          <w:rFonts w:hint="eastAsia" w:ascii="华文楷体" w:hAnsi="华文楷体" w:eastAsia="华文楷体" w:cs="Yu Gothic Medium"/>
+          <w:lang w:val="en-US" w:eastAsia="zh-CN"/>
+        </w:rPr>
+        <w:t>fs</w:t>
+      </w:r>
+      <w:r>
+        <w:rPr>
+          <w:rFonts w:ascii="华文楷体" w:hAnsi="华文楷体" w:eastAsia="华文楷体" w:cs="Yu Gothic Medium"/>
+        </w:rPr>
+        <w:t>/.ec_reord/</w:t>
+      </w:r>
+      <w:r>
+        <w:rPr>
+          <w:rFonts w:hint="eastAsia" w:ascii="华文楷体" w:hAnsi="华文楷体" w:eastAsia="华文楷体" w:cs="Yu Gothic Medium"/>
+        </w:rPr>
+        <w:t>，注意这里加目录锁，避免修复进程或者其他写进程/线程影响</w:t>
+      </w:r>
+    </w:p>
+    <w:p>
+      <w:pPr>
+        <w:pStyle w:val="3"/>
+        <w:bidi w:val="0"/>
+        <w:rPr>
+          <w:rFonts w:hint="default"/>
+          <w:lang w:val="en-US" w:eastAsia="zh-CN"/>
+        </w:rPr>
+      </w:pPr>
+      <w:r>
+        <w:rPr>
+          <w:rFonts w:hint="eastAsia"/>
+          <w:lang w:val="en-US" w:eastAsia="zh-CN"/>
+        </w:rPr>
+        <w:t>2.4 详细设计</w:t>
       </w:r>
     </w:p>
     <w:p>
@@ -1928,7 +2310,7 @@
         <w:ind w:firstLineChars="0"/>
         <w:jc w:val="left"/>
         <w:rPr>
-          <w:rFonts w:ascii="华文楷体" w:hAnsi="华文楷体" w:eastAsia="华文楷体"/>
+          <w:rFonts w:hint="eastAsia" w:ascii="华文楷体" w:hAnsi="华文楷体" w:eastAsia="华文楷体"/>
           <w:b/>
           <w:bCs/>
           <w:szCs w:val="21"/>
@@ -1940,8 +2322,9 @@
           <w:b/>
           <w:bCs/>
           <w:szCs w:val="21"/>
-        </w:rPr>
-        <w:t>初始化记录函数</w:t>
+          <w:lang w:val="en-US" w:eastAsia="zh-CN"/>
+        </w:rPr>
+        <w:t>记录写入错误文件</w:t>
       </w:r>
     </w:p>
     <w:p>
@@ -1952,148 +2335,20 @@
         <w:ind w:left="360" w:firstLine="0" w:firstLineChars="0"/>
         <w:jc w:val="left"/>
         <w:rPr>
-          <w:rFonts w:ascii="华文楷体" w:hAnsi="华文楷体" w:eastAsia="华文楷体"/>
+          <w:rFonts w:hint="default" w:ascii="华文楷体" w:hAnsi="华文楷体" w:eastAsia="华文楷体"/>
           <w:bCs/>
           <w:szCs w:val="21"/>
-        </w:rPr>
-      </w:pPr>
-      <w:r>
-        <w:rPr>
-          <w:rFonts w:ascii="华文楷体" w:hAnsi="华文楷体" w:eastAsia="华文楷体"/>
+          <w:lang w:val="en-US" w:eastAsia="zh-CN"/>
+        </w:rPr>
+      </w:pPr>
+      <w:r>
+        <w:rPr>
+          <w:rFonts w:hint="eastAsia" w:ascii="华文楷体" w:hAnsi="华文楷体" w:eastAsia="华文楷体"/>
           <w:bCs/>
           <w:szCs w:val="21"/>
-        </w:rPr>
-        <w:t>ec_t</w:t>
-      </w:r>
-      <w:r>
-        <w:rPr>
-          <w:rFonts w:hint="eastAsia" w:ascii="华文楷体" w:hAnsi="华文楷体" w:eastAsia="华文楷体"/>
-          <w:bCs/>
-          <w:szCs w:val="21"/>
-        </w:rPr>
-        <w:t>结构体增加char</w:t>
-      </w:r>
-      <w:r>
-        <w:rPr>
-          <w:rFonts w:ascii="华文楷体" w:hAnsi="华文楷体" w:eastAsia="华文楷体"/>
-          <w:bCs/>
-          <w:szCs w:val="21"/>
-        </w:rPr>
-        <w:t xml:space="preserve">  </w:t>
-      </w:r>
-      <w:r>
-        <w:rPr>
-          <w:rFonts w:hint="eastAsia" w:ascii="华文楷体" w:hAnsi="华文楷体" w:eastAsia="华文楷体"/>
-          <w:bCs/>
-          <w:szCs w:val="21"/>
-        </w:rPr>
-        <w:t>reord_</w:t>
-      </w:r>
-      <w:r>
-        <w:rPr>
-          <w:rFonts w:ascii="华文楷体" w:hAnsi="华文楷体" w:eastAsia="华文楷体"/>
-          <w:bCs/>
-          <w:szCs w:val="21"/>
-        </w:rPr>
-        <w:t>path</w:t>
-      </w:r>
-      <w:r>
-        <w:rPr>
-          <w:rFonts w:hint="eastAsia" w:ascii="华文楷体" w:hAnsi="华文楷体" w:eastAsia="华文楷体"/>
-          <w:bCs/>
-          <w:szCs w:val="21"/>
-        </w:rPr>
-        <w:t>_</w:t>
-      </w:r>
-      <w:r>
-        <w:rPr>
-          <w:rFonts w:ascii="华文楷体" w:hAnsi="华文楷体" w:eastAsia="华文楷体"/>
-          <w:bCs/>
-          <w:szCs w:val="21"/>
-        </w:rPr>
-        <w:t xml:space="preserve">prex = </w:t>
-      </w:r>
-      <w:r>
-        <w:rPr>
-          <w:rFonts w:hint="eastAsia" w:ascii="华文楷体" w:hAnsi="华文楷体" w:eastAsia="华文楷体"/>
-          <w:bCs/>
-          <w:szCs w:val="21"/>
-        </w:rPr>
-        <w:t>“</w:t>
-      </w:r>
-      <w:r>
-        <w:rPr>
-          <w:rFonts w:ascii="华文楷体" w:hAnsi="华文楷体" w:eastAsia="华文楷体" w:cs="Yu Gothic Medium"/>
-        </w:rPr>
-        <w:t>/var/lib/gluster/.ec_reord/</w:t>
-      </w:r>
-      <w:r>
-        <w:rPr>
-          <w:rFonts w:hint="eastAsia" w:ascii="华文楷体" w:hAnsi="华文楷体" w:eastAsia="华文楷体"/>
-          <w:bCs/>
-          <w:szCs w:val="21"/>
-        </w:rPr>
-        <w:t>”</w:t>
-      </w:r>
-    </w:p>
-    <w:p>
-      <w:pPr>
-        <w:pStyle w:val="42"/>
-        <w:widowControl/>
-        <w:spacing w:line="26" w:lineRule="atLeast"/>
-        <w:ind w:left="360" w:firstLine="0" w:firstLineChars="0"/>
-        <w:jc w:val="left"/>
-        <w:rPr>
-          <w:rFonts w:hint="eastAsia" w:ascii="华文楷体" w:hAnsi="华文楷体" w:eastAsia="华文楷体" w:cs="Yu Gothic Medium"/>
-        </w:rPr>
-      </w:pPr>
-      <w:r>
-        <w:rPr>
-          <w:rFonts w:hint="eastAsia" w:ascii="华文楷体" w:hAnsi="华文楷体" w:eastAsia="华文楷体"/>
-          <w:bCs/>
-          <w:szCs w:val="21"/>
-        </w:rPr>
-        <w:t>i</w:t>
-      </w:r>
-      <w:r>
-        <w:rPr>
-          <w:rFonts w:ascii="华文楷体" w:hAnsi="华文楷体" w:eastAsia="华文楷体"/>
-          <w:bCs/>
-          <w:szCs w:val="21"/>
-        </w:rPr>
-        <w:t xml:space="preserve">nit </w:t>
-      </w:r>
-      <w:r>
-        <w:rPr>
-          <w:rFonts w:hint="eastAsia" w:ascii="华文楷体" w:hAnsi="华文楷体" w:eastAsia="华文楷体"/>
-          <w:bCs/>
-          <w:szCs w:val="21"/>
-        </w:rPr>
-        <w:t>初始化函数在配置参数增加</w:t>
-      </w:r>
-      <w:r>
-        <w:rPr>
-          <w:rFonts w:ascii="华文楷体" w:hAnsi="华文楷体" w:eastAsia="华文楷体" w:cs="Yu Gothic Medium"/>
-        </w:rPr>
-        <w:t>gf_thread_create(ec-&gt;record_pid, NULL, ec_record_bad_file,this</w:t>
-      </w:r>
-      <w:r>
-        <w:rPr>
-          <w:rFonts w:hint="eastAsia" w:ascii="华文楷体" w:hAnsi="华文楷体" w:eastAsia="华文楷体" w:cs="Yu Gothic Medium"/>
-        </w:rPr>
-        <w:t xml:space="preserve">)线程创建 </w:t>
-      </w:r>
-      <w:r>
-        <w:rPr>
-          <w:rFonts w:ascii="华文楷体" w:hAnsi="华文楷体" w:eastAsia="华文楷体" w:cs="Yu Gothic Medium"/>
-        </w:rPr>
-        <w:t>/var/lib/gluster/.ec_reord/</w:t>
-      </w:r>
-      <w:r>
-        <w:rPr>
-          <w:rFonts w:hint="eastAsia" w:ascii="华文楷体" w:hAnsi="华文楷体" w:eastAsia="华文楷体" w:cs="Yu Gothic Medium"/>
-        </w:rPr>
-        <w:t>以及目录结构，随后进入监控状态，主要维护一个文本，文本记录目录里面的文件数变化，为修复进度做呈现</w:t>
+          <w:lang w:val="en-US" w:eastAsia="zh-CN"/>
+        </w:rPr>
+        <w:t>修改index-xlator中的接口，按照index流程来记录数据，已知需要getxattr,lookup,opendir,readdir,unlink,rmdir,fstat,create,write流程中增加cbk调用，来记录数据，数据内容以下一步修复功能所需数据为标准（已知有gfid）。</w:t>
       </w:r>
     </w:p>
     <w:p>
@@ -2108,21 +2363,23 @@
         <w:ind w:firstLineChars="0"/>
         <w:jc w:val="left"/>
         <w:rPr>
-          <w:rFonts w:ascii="华文楷体" w:hAnsi="华文楷体" w:eastAsia="华文楷体"/>
+          <w:rFonts w:hint="eastAsia" w:ascii="华文楷体" w:hAnsi="华文楷体" w:eastAsia="华文楷体"/>
+          <w:bCs/>
+          <w:szCs w:val="21"/>
+          <w:lang w:val="en-US" w:eastAsia="zh-CN"/>
+        </w:rPr>
+      </w:pPr>
+      <w:r>
+        <w:rPr>
+          <w:rFonts w:hint="eastAsia" w:ascii="华文楷体" w:hAnsi="华文楷体" w:eastAsia="华文楷体"/>
           <w:b/>
           <w:bCs/>
           <w:szCs w:val="21"/>
         </w:rPr>
-      </w:pPr>
-      <w:r>
-        <w:rPr>
-          <w:rFonts w:hint="eastAsia" w:ascii="华文楷体" w:hAnsi="华文楷体" w:eastAsia="华文楷体"/>
-          <w:b/>
-          <w:bCs/>
-          <w:szCs w:val="21"/>
-        </w:rPr>
-        <w:t>记录读写时候出现的损坏文件</w:t>
-      </w:r>
+        <w:t>修复损坏文件</w:t>
+      </w:r>
+      <w:bookmarkStart w:id="21" w:name="_GoBack"/>
+      <w:bookmarkEnd w:id="21"/>
     </w:p>
     <w:p>
       <w:pPr>
@@ -2132,8 +2389,8 @@
         <w:ind w:left="360" w:firstLine="0" w:firstLineChars="0"/>
         <w:jc w:val="left"/>
         <w:rPr>
-          <w:rFonts w:ascii="华文楷体" w:hAnsi="华文楷体" w:eastAsia="华文楷体"/>
-          <w:szCs w:val="21"/>
+          <w:rFonts w:hint="default" w:ascii="华文楷体" w:hAnsi="华文楷体" w:eastAsia="华文楷体" w:cs="Yu Gothic Medium"/>
+          <w:lang w:val="en-US" w:eastAsia="zh-CN"/>
         </w:rPr>
       </w:pPr>
       <w:r>
@@ -2141,566 +2398,54 @@
           <w:rFonts w:hint="eastAsia" w:ascii="华文楷体" w:hAnsi="华文楷体" w:eastAsia="华文楷体"/>
           <w:bCs/>
           <w:szCs w:val="21"/>
-        </w:rPr>
-        <w:t>修改lookup的入参中</w:t>
-      </w:r>
-      <w:r>
-        <w:rPr>
-          <w:rFonts w:ascii="华文楷体" w:hAnsi="华文楷体" w:eastAsia="华文楷体"/>
-          <w:szCs w:val="21"/>
-        </w:rPr>
-        <w:t xml:space="preserve">EC_MINIMUM_MIN </w:t>
-      </w:r>
-      <w:r>
-        <w:rPr>
-          <w:rFonts w:hint="eastAsia" w:ascii="华文楷体" w:hAnsi="华文楷体" w:eastAsia="华文楷体"/>
-          <w:szCs w:val="21"/>
-        </w:rPr>
-        <w:t>为</w:t>
-      </w:r>
-      <w:r>
-        <w:rPr>
-          <w:rFonts w:ascii="华文楷体" w:hAnsi="华文楷体" w:eastAsia="华文楷体"/>
-          <w:szCs w:val="21"/>
-        </w:rPr>
-        <w:t>EC_MINIMUM_ALL</w:t>
-      </w:r>
-      <w:r>
-        <w:rPr>
-          <w:rFonts w:hint="eastAsia" w:ascii="华文楷体" w:hAnsi="华文楷体" w:eastAsia="华文楷体"/>
-          <w:szCs w:val="21"/>
-        </w:rPr>
-        <w:t>则纠删码查找时候会所有的分片都会查找，出错的文件都能查找到。</w:t>
-      </w:r>
-    </w:p>
-    <w:p>
-      <w:pPr>
-        <w:pStyle w:val="42"/>
-        <w:widowControl/>
-        <w:spacing w:line="26" w:lineRule="atLeast"/>
-        <w:ind w:left="360" w:firstLine="0" w:firstLineChars="0"/>
-        <w:jc w:val="left"/>
-        <w:rPr>
-          <w:rFonts w:ascii="华文楷体" w:hAnsi="华文楷体" w:eastAsia="华文楷体"/>
-          <w:szCs w:val="21"/>
-        </w:rPr>
-      </w:pPr>
-      <w:r>
-        <w:rPr>
-          <w:rFonts w:ascii="华文楷体" w:hAnsi="华文楷体" w:eastAsia="华文楷体"/>
-          <w:szCs w:val="21"/>
-        </w:rPr>
-        <w:t>ec_lookup_cbk</w:t>
-      </w:r>
-      <w:r>
-        <w:rPr>
-          <w:rFonts w:hint="eastAsia" w:ascii="华文楷体" w:hAnsi="华文楷体" w:eastAsia="华文楷体"/>
-          <w:szCs w:val="21"/>
-        </w:rPr>
-        <w:t>函数的</w:t>
-      </w:r>
-      <w:r>
-        <w:rPr>
-          <w:rFonts w:ascii="华文楷体" w:hAnsi="华文楷体" w:eastAsia="华文楷体"/>
-          <w:szCs w:val="21"/>
-        </w:rPr>
-        <w:t>ec_combine</w:t>
-      </w:r>
-      <w:r>
-        <w:rPr>
-          <w:rFonts w:hint="eastAsia" w:ascii="华文楷体" w:hAnsi="华文楷体" w:eastAsia="华文楷体"/>
-          <w:szCs w:val="21"/>
-        </w:rPr>
-        <w:t>里面如果查找的有出错的分片则记录下这个文件的path，layout（xlator里面的部分结构体），损坏分片的brick节点</w:t>
-      </w:r>
-      <w:r>
-        <w:rPr>
-          <w:rFonts w:ascii="华文楷体" w:hAnsi="华文楷体" w:eastAsia="华文楷体"/>
-          <w:szCs w:val="21"/>
-        </w:rPr>
-        <w:t>……</w:t>
-      </w:r>
-      <w:r>
-        <w:rPr>
-          <w:rFonts w:hint="eastAsia" w:ascii="华文楷体" w:hAnsi="华文楷体" w:eastAsia="华文楷体"/>
-          <w:szCs w:val="21"/>
-        </w:rPr>
-        <w:t>等等信息</w:t>
-      </w:r>
-    </w:p>
-    <w:p>
-      <w:pPr>
-        <w:pStyle w:val="42"/>
-        <w:widowControl/>
-        <w:spacing w:line="26" w:lineRule="atLeast"/>
-        <w:ind w:left="360" w:firstLine="0" w:firstLineChars="0"/>
-        <w:jc w:val="left"/>
+          <w:lang w:val="en-US" w:eastAsia="zh-CN"/>
+        </w:rPr>
+        <w:t xml:space="preserve">在原有的xlator结构中插入功能，本功能只针对与ec模式，在ec层 </w:t>
+      </w:r>
+      <w:r>
+        <w:rPr>
+          <w:rFonts w:hint="eastAsia" w:ascii="华文楷体" w:hAnsi="华文楷体" w:eastAsia="华文楷体"/>
+          <w:bCs/>
+          <w:szCs w:val="21"/>
+        </w:rPr>
+        <w:t>init函数</w:t>
+      </w:r>
+      <w:r>
+        <w:rPr>
+          <w:rFonts w:hint="eastAsia" w:ascii="华文楷体" w:hAnsi="华文楷体" w:eastAsia="华文楷体"/>
+          <w:bCs/>
+          <w:szCs w:val="21"/>
+          <w:lang w:val="en-US" w:eastAsia="zh-CN"/>
+        </w:rPr>
+        <w:t>中调用gf_thread_create，单独启用线程处理修复服务，启动shdfuse_ec_shd_index_healer,此为修复总入口，调用shdfuse_ec_shd_index_healer(根据ec_shd_index_healer函数接口),实现间隔时间和前置条件处理，新增结构体成员path，指定为“</w:t>
+      </w:r>
+      <w:r>
         <w:rPr>
           <w:rFonts w:ascii="华文楷体" w:hAnsi="华文楷体" w:eastAsia="华文楷体" w:cs="Yu Gothic Medium"/>
         </w:rPr>
-      </w:pPr>
-      <w:r>
-        <w:rPr>
-          <w:rFonts w:hint="eastAsia" w:ascii="华文楷体" w:hAnsi="华文楷体" w:eastAsia="华文楷体"/>
-          <w:szCs w:val="21"/>
-        </w:rPr>
-        <w:t>实现write_</w:t>
-      </w:r>
-      <w:r>
-        <w:rPr>
-          <w:rFonts w:ascii="华文楷体" w:hAnsi="华文楷体" w:eastAsia="华文楷体"/>
-          <w:szCs w:val="21"/>
-        </w:rPr>
-        <w:t>fuse_record</w:t>
-      </w:r>
-      <w:r>
-        <w:rPr>
-          <w:rFonts w:hint="eastAsia" w:ascii="华文楷体" w:hAnsi="华文楷体" w:eastAsia="华文楷体"/>
-          <w:szCs w:val="21"/>
-        </w:rPr>
-        <w:t>函数（），主要整理要记录的信息，写到</w:t>
-      </w:r>
-      <w:r>
-        <w:rPr>
-          <w:rFonts w:ascii="华文楷体" w:hAnsi="华文楷体" w:eastAsia="华文楷体" w:cs="Yu Gothic Medium"/>
-        </w:rPr>
-        <w:t>/var/lib/gluster/.ec_reord/</w:t>
-      </w:r>
-      <w:r>
-        <w:rPr>
-          <w:rFonts w:hint="eastAsia" w:ascii="华文楷体" w:hAnsi="华文楷体" w:eastAsia="华文楷体" w:cs="Yu Gothic Medium"/>
-        </w:rPr>
-        <w:t>，注意这里加目录锁，避免修复进程或者其他写进程/线程影响</w:t>
-      </w:r>
-    </w:p>
-    <w:p>
-      <w:pPr>
-        <w:pStyle w:val="42"/>
-        <w:widowControl/>
-        <w:spacing w:line="26" w:lineRule="atLeast"/>
-        <w:ind w:left="360" w:firstLine="0" w:firstLineChars="0"/>
-        <w:jc w:val="left"/>
-        <w:rPr>
-          <w:rFonts w:hint="eastAsia" w:ascii="华文楷体" w:hAnsi="华文楷体" w:eastAsia="华文楷体"/>
-          <w:color w:val="FF0000"/>
-          <w:szCs w:val="21"/>
-        </w:rPr>
-      </w:pPr>
-      <w:r>
-        <w:rPr>
-          <w:rFonts w:hint="eastAsia" w:ascii="华文楷体" w:hAnsi="华文楷体" w:eastAsia="华文楷体" w:cs="Yu Gothic Medium"/>
-          <w:color w:val="FF0000"/>
-        </w:rPr>
-        <w:t>重点是收集损坏文件包含的信息</w:t>
-      </w:r>
-    </w:p>
-    <w:p>
-      <w:pPr>
-        <w:pStyle w:val="42"/>
-        <w:widowControl/>
-        <w:numPr>
-          <w:ilvl w:val="0"/>
-          <w:numId w:val="3"/>
-        </w:numPr>
-        <w:spacing w:line="26" w:lineRule="atLeast"/>
-        <w:ind w:firstLineChars="0"/>
-        <w:jc w:val="left"/>
-        <w:rPr>
-          <w:rFonts w:hint="eastAsia" w:ascii="华文楷体" w:hAnsi="华文楷体" w:eastAsia="华文楷体"/>
-          <w:b/>
-          <w:bCs/>
-          <w:szCs w:val="21"/>
-        </w:rPr>
-      </w:pPr>
-      <w:r>
-        <w:rPr>
-          <w:rFonts w:hint="eastAsia" w:ascii="华文楷体" w:hAnsi="华文楷体" w:eastAsia="华文楷体"/>
-          <w:b/>
-          <w:bCs/>
-          <w:szCs w:val="21"/>
-        </w:rPr>
-        <w:t>修复损坏文件</w:t>
-      </w:r>
-    </w:p>
-    <w:p>
-      <w:pPr>
-        <w:pStyle w:val="42"/>
-        <w:widowControl/>
-        <w:spacing w:line="26" w:lineRule="atLeast"/>
-        <w:ind w:left="360" w:firstLine="0" w:firstLineChars="0"/>
-        <w:jc w:val="left"/>
-        <w:rPr>
-          <w:rFonts w:ascii="华文楷体" w:hAnsi="华文楷体" w:eastAsia="华文楷体"/>
-          <w:bCs/>
-          <w:szCs w:val="21"/>
-        </w:rPr>
-      </w:pPr>
-      <w:r>
-        <w:rPr>
-          <w:rFonts w:hint="eastAsia" w:ascii="华文楷体" w:hAnsi="华文楷体" w:eastAsia="华文楷体"/>
-          <w:bCs/>
-          <w:szCs w:val="21"/>
-        </w:rPr>
-        <w:t>ec</w:t>
-      </w:r>
-      <w:r>
-        <w:rPr>
-          <w:rFonts w:ascii="华文楷体" w:hAnsi="华文楷体" w:eastAsia="华文楷体"/>
-          <w:bCs/>
-          <w:szCs w:val="21"/>
-        </w:rPr>
-        <w:t xml:space="preserve">_t </w:t>
-      </w:r>
-      <w:r>
-        <w:rPr>
-          <w:rFonts w:hint="eastAsia" w:ascii="华文楷体" w:hAnsi="华文楷体" w:eastAsia="华文楷体"/>
-          <w:bCs/>
-          <w:szCs w:val="21"/>
-        </w:rPr>
-        <w:t>结构体增加线程池标识符组和修复双向链表</w:t>
-      </w:r>
-      <w:r>
-        <w:rPr>
-          <w:rFonts w:ascii="华文楷体" w:hAnsi="华文楷体" w:eastAsia="华文楷体"/>
-          <w:bCs/>
-          <w:szCs w:val="21"/>
-        </w:rPr>
-        <w:t>list_head</w:t>
-      </w:r>
-      <w:r>
-        <w:rPr>
-          <w:rFonts w:hint="eastAsia" w:ascii="华文楷体" w:hAnsi="华文楷体" w:eastAsia="华文楷体"/>
-          <w:bCs/>
-          <w:szCs w:val="21"/>
-        </w:rPr>
-        <w:t>（可自己重新定义一个结构体）</w:t>
-      </w:r>
-    </w:p>
-    <w:p>
-      <w:pPr>
-        <w:pStyle w:val="42"/>
-        <w:widowControl/>
-        <w:spacing w:line="26" w:lineRule="atLeast"/>
-        <w:ind w:left="360" w:firstLine="0" w:firstLineChars="0"/>
-        <w:jc w:val="left"/>
-        <w:rPr>
-          <w:rFonts w:hint="eastAsia" w:ascii="华文楷体" w:hAnsi="华文楷体" w:eastAsia="华文楷体" w:cs="Yu Gothic Medium"/>
-        </w:rPr>
-      </w:pPr>
-      <w:r>
-        <w:rPr>
-          <w:rFonts w:hint="eastAsia" w:ascii="华文楷体" w:hAnsi="华文楷体" w:eastAsia="华文楷体"/>
-          <w:bCs/>
-          <w:szCs w:val="21"/>
-        </w:rPr>
-        <w:t>init函数启动动态线程池thread_</w:t>
-      </w:r>
-      <w:r>
-        <w:rPr>
-          <w:rFonts w:ascii="华文楷体" w:hAnsi="华文楷体" w:eastAsia="华文楷体"/>
-          <w:bCs/>
-          <w:szCs w:val="21"/>
-        </w:rPr>
-        <w:t>pool</w:t>
-      </w:r>
-      <w:r>
-        <w:rPr>
-          <w:rFonts w:hint="eastAsia" w:ascii="华文楷体" w:hAnsi="华文楷体" w:eastAsia="华文楷体"/>
-          <w:bCs/>
-          <w:szCs w:val="21"/>
-        </w:rPr>
-        <w:t>（），主线程定期去遍历</w:t>
-      </w:r>
-      <w:r>
-        <w:rPr>
-          <w:rFonts w:ascii="华文楷体" w:hAnsi="华文楷体" w:eastAsia="华文楷体" w:cs="Yu Gothic Medium"/>
-        </w:rPr>
-        <w:t>/var/lib/gluster/.ec_reord/</w:t>
-      </w:r>
-      <w:r>
-        <w:rPr>
-          <w:rFonts w:hint="eastAsia" w:ascii="华文楷体" w:hAnsi="华文楷体" w:eastAsia="华文楷体" w:cs="Yu Gothic Medium"/>
-        </w:rPr>
-        <w:t>目录下，借用 读取第二步记录的信息，调用</w:t>
-      </w:r>
-      <w:r>
-        <w:rPr>
-          <w:rFonts w:ascii="华文楷体" w:hAnsi="华文楷体" w:eastAsia="华文楷体" w:cs="Yu Gothic Medium"/>
-        </w:rPr>
-        <w:t>ec_heal_do</w:t>
-      </w:r>
-      <w:r>
-        <w:rPr>
-          <w:rFonts w:hint="eastAsia" w:ascii="华文楷体" w:hAnsi="华文楷体" w:eastAsia="华文楷体" w:cs="Yu Gothic Medium"/>
-        </w:rPr>
-        <w:t>（）</w:t>
-      </w:r>
-    </w:p>
-    <w:p>
-      <w:pPr>
-        <w:pStyle w:val="42"/>
-        <w:widowControl/>
-        <w:spacing w:line="26" w:lineRule="atLeast"/>
-        <w:ind w:left="360" w:firstLine="0" w:firstLineChars="0"/>
-        <w:jc w:val="left"/>
-        <w:rPr>
-          <w:rFonts w:hint="eastAsia" w:ascii="华文楷体" w:hAnsi="华文楷体" w:eastAsia="华文楷体" w:cs="Yu Gothic Medium"/>
-        </w:rPr>
-      </w:pPr>
-    </w:p>
-    <w:p>
-      <w:pPr>
-        <w:pStyle w:val="42"/>
-        <w:widowControl/>
-        <w:spacing w:line="26" w:lineRule="atLeast"/>
-        <w:ind w:left="360" w:firstLine="0" w:firstLineChars="0"/>
-        <w:jc w:val="left"/>
-        <w:rPr>
-          <w:rFonts w:hint="eastAsia" w:ascii="华文楷体" w:hAnsi="华文楷体" w:eastAsia="华文楷体" w:cs="Yu Gothic Medium"/>
-        </w:rPr>
-      </w:pPr>
-      <w:r>
-        <w:rPr>
-          <w:rFonts w:hint="eastAsia" w:ascii="华文楷体" w:hAnsi="华文楷体" w:eastAsia="华文楷体" w:cs="Yu Gothic Medium"/>
-        </w:rPr>
-        <w:t xml:space="preserve">posix_create </w:t>
-      </w:r>
-    </w:p>
-    <w:p>
-      <w:pPr>
-        <w:pStyle w:val="42"/>
-        <w:widowControl/>
-        <w:spacing w:line="26" w:lineRule="atLeast"/>
-        <w:ind w:left="360" w:firstLine="0" w:firstLineChars="0"/>
-        <w:jc w:val="left"/>
-        <w:rPr>
-          <w:rFonts w:hint="eastAsia" w:ascii="华文楷体" w:hAnsi="华文楷体" w:eastAsia="华文楷体" w:cs="Yu Gothic Medium"/>
-        </w:rPr>
-      </w:pPr>
-      <w:r>
-        <w:rPr>
-          <w:rFonts w:hint="eastAsia" w:ascii="华文楷体" w:hAnsi="华文楷体" w:eastAsia="华文楷体" w:cs="Yu Gothic Medium"/>
-        </w:rPr>
-        <w:t>ec_need_heal</w:t>
-      </w:r>
-    </w:p>
-    <w:p>
-      <w:pPr>
-        <w:pStyle w:val="42"/>
-        <w:widowControl/>
-        <w:spacing w:line="26" w:lineRule="atLeast"/>
-        <w:ind w:left="360" w:firstLine="0" w:firstLineChars="0"/>
-        <w:jc w:val="left"/>
-        <w:rPr>
-          <w:rFonts w:hint="eastAsia" w:ascii="华文楷体" w:hAnsi="华文楷体" w:eastAsia="华文楷体" w:cs="Yu Gothic Medium"/>
-        </w:rPr>
-      </w:pPr>
-      <w:r>
-        <w:rPr>
-          <w:rFonts w:hint="eastAsia" w:ascii="华文楷体" w:hAnsi="华文楷体" w:eastAsia="华文楷体" w:cs="Yu Gothic Medium"/>
-        </w:rPr>
-        <w:t>Ucontext</w:t>
-      </w:r>
-    </w:p>
-    <w:p>
-      <w:pPr>
-        <w:pStyle w:val="42"/>
-        <w:widowControl/>
-        <w:spacing w:line="26" w:lineRule="atLeast"/>
-        <w:ind w:left="360" w:firstLine="0" w:firstLineChars="0"/>
-        <w:jc w:val="left"/>
-        <w:rPr>
-          <w:rFonts w:hint="eastAsia" w:ascii="华文楷体" w:hAnsi="华文楷体" w:eastAsia="华文楷体" w:cs="Yu Gothic Medium"/>
-        </w:rPr>
-      </w:pPr>
-    </w:p>
-    <w:p>
-      <w:pPr>
-        <w:pStyle w:val="42"/>
-        <w:widowControl/>
-        <w:spacing w:line="26" w:lineRule="atLeast"/>
-        <w:ind w:left="360" w:firstLine="0" w:firstLineChars="0"/>
-        <w:jc w:val="left"/>
-        <w:rPr>
-          <w:rFonts w:hint="eastAsia" w:ascii="华文楷体" w:hAnsi="华文楷体" w:eastAsia="华文楷体" w:cs="Yu Gothic Medium"/>
-          <w:lang w:eastAsia="zh-CN"/>
-        </w:rPr>
-      </w:pPr>
+        <w:t>/var/lib/gluster</w:t>
+      </w:r>
       <w:r>
         <w:rPr>
           <w:rFonts w:hint="eastAsia" w:ascii="华文楷体" w:hAnsi="华文楷体" w:eastAsia="华文楷体" w:cs="Yu Gothic Medium"/>
           <w:lang w:val="en-US" w:eastAsia="zh-CN"/>
         </w:rPr>
-        <w:t>Syncop_mt_dir_scan(loc) 构建loc</w:t>
-      </w:r>
-    </w:p>
-    <w:p>
-      <w:pPr>
-        <w:pStyle w:val="42"/>
-        <w:widowControl/>
-        <w:spacing w:line="26" w:lineRule="atLeast"/>
-        <w:ind w:left="360" w:firstLine="0" w:firstLineChars="0"/>
-        <w:jc w:val="left"/>
-        <w:rPr>
-          <w:rFonts w:hint="eastAsia" w:ascii="华文楷体" w:hAnsi="华文楷体" w:eastAsia="华文楷体" w:cs="Yu Gothic Medium"/>
-        </w:rPr>
-      </w:pPr>
-      <w:r>
-        <w:rPr>
-          <w:rFonts w:hint="eastAsia" w:ascii="华文楷体" w:hAnsi="华文楷体" w:eastAsia="华文楷体" w:cs="Yu Gothic Medium"/>
-        </w:rPr>
-        <w:t>ec_shd_index_heal</w:t>
-      </w:r>
-    </w:p>
-    <w:p>
-      <w:pPr>
-        <w:pStyle w:val="42"/>
-        <w:widowControl/>
-        <w:spacing w:line="26" w:lineRule="atLeast"/>
-        <w:ind w:left="360" w:firstLine="0" w:firstLineChars="0"/>
-        <w:jc w:val="left"/>
-        <w:rPr>
-          <w:rFonts w:hint="eastAsia" w:ascii="华文楷体" w:hAnsi="华文楷体" w:eastAsia="华文楷体" w:cs="Yu Gothic Medium"/>
-        </w:rPr>
-      </w:pPr>
-    </w:p>
-    <w:p>
-      <w:pPr>
-        <w:pStyle w:val="42"/>
-        <w:widowControl/>
-        <w:spacing w:line="26" w:lineRule="atLeast"/>
-        <w:ind w:left="360" w:firstLine="0" w:firstLineChars="0"/>
-        <w:jc w:val="left"/>
-        <w:rPr>
-          <w:rFonts w:hint="default" w:ascii="华文楷体" w:hAnsi="华文楷体" w:eastAsia="华文楷体" w:cs="Yu Gothic Medium"/>
+        <w:t>fs</w:t>
+      </w:r>
+      <w:r>
+        <w:rPr>
+          <w:rFonts w:ascii="华文楷体" w:hAnsi="华文楷体" w:eastAsia="华文楷体" w:cs="Yu Gothic Medium"/>
+        </w:rPr>
+        <w:t>/.ec_reord/</w:t>
+      </w:r>
+      <w:r>
+        <w:rPr>
+          <w:rFonts w:hint="eastAsia" w:ascii="华文楷体" w:hAnsi="华文楷体" w:eastAsia="华文楷体"/>
+          <w:bCs/>
+          <w:szCs w:val="21"/>
           <w:lang w:val="en-US" w:eastAsia="zh-CN"/>
         </w:rPr>
-      </w:pPr>
-      <w:r>
-        <w:rPr>
-          <w:rFonts w:hint="eastAsia" w:ascii="华文楷体" w:hAnsi="华文楷体" w:eastAsia="华文楷体" w:cs="Yu Gothic Medium"/>
-          <w:lang w:val="en-US" w:eastAsia="zh-CN"/>
-        </w:rPr>
-        <w:t>e</w:t>
-      </w:r>
-      <w:bookmarkStart w:id="21" w:name="_GoBack"/>
-      <w:bookmarkEnd w:id="21"/>
-      <w:r>
-        <w:rPr>
-          <w:rFonts w:hint="eastAsia" w:ascii="华文楷体" w:hAnsi="华文楷体" w:eastAsia="华文楷体" w:cs="Yu Gothic Medium"/>
-          <w:lang w:val="en-US" w:eastAsia="zh-CN"/>
-        </w:rPr>
-        <w:t>c_heal_do</w:t>
-      </w:r>
-    </w:p>
-    <w:p>
-      <w:pPr>
-        <w:pStyle w:val="42"/>
-        <w:widowControl/>
-        <w:spacing w:line="26" w:lineRule="atLeast"/>
-        <w:ind w:left="360" w:firstLine="0" w:firstLineChars="0"/>
-        <w:jc w:val="left"/>
-        <w:rPr>
-          <w:rFonts w:hint="eastAsia" w:ascii="华文楷体" w:hAnsi="华文楷体" w:eastAsia="华文楷体" w:cs="Yu Gothic Medium"/>
-        </w:rPr>
-      </w:pPr>
-      <w:r>
-        <w:rPr>
-          <w:rFonts w:hint="eastAsia" w:ascii="华文楷体" w:hAnsi="华文楷体" w:eastAsia="华文楷体" w:cs="Yu Gothic Medium"/>
-        </w:rPr>
-        <w:t>posix_handle_path</w:t>
-      </w:r>
-    </w:p>
-    <w:p>
-      <w:pPr>
-        <w:pStyle w:val="42"/>
-        <w:widowControl/>
-        <w:spacing w:line="26" w:lineRule="atLeast"/>
-        <w:ind w:left="360" w:firstLine="0" w:firstLineChars="0"/>
-        <w:jc w:val="left"/>
-        <w:rPr>
-          <w:rFonts w:hint="eastAsia" w:ascii="华文楷体" w:hAnsi="华文楷体" w:eastAsia="华文楷体" w:cs="Yu Gothic Medium"/>
-        </w:rPr>
-      </w:pPr>
-      <w:r>
-        <w:rPr>
-          <w:rFonts w:hint="eastAsia" w:ascii="华文楷体" w:hAnsi="华文楷体" w:eastAsia="华文楷体" w:cs="Yu Gothic Medium"/>
-        </w:rPr>
-        <w:t>ec_gf_getxattr</w:t>
-      </w:r>
-    </w:p>
-    <w:p>
-      <w:pPr>
-        <w:pStyle w:val="42"/>
-        <w:widowControl/>
-        <w:spacing w:line="26" w:lineRule="atLeast"/>
-        <w:ind w:left="360" w:firstLine="0" w:firstLineChars="0"/>
-        <w:jc w:val="left"/>
-        <w:rPr>
-          <w:rFonts w:hint="eastAsia" w:ascii="华文楷体" w:hAnsi="华文楷体" w:eastAsia="华文楷体" w:cs="Yu Gothic Medium"/>
-        </w:rPr>
-      </w:pPr>
-      <w:r>
-        <w:rPr>
-          <w:rFonts w:hint="eastAsia" w:ascii="华文楷体" w:hAnsi="华文楷体" w:eastAsia="华文楷体" w:cs="Yu Gothic Medium"/>
-        </w:rPr>
-        <w:t>fuse-lookup  ----</w:t>
-      </w:r>
-    </w:p>
-    <w:p>
-      <w:pPr>
-        <w:pStyle w:val="42"/>
-        <w:widowControl/>
-        <w:spacing w:line="26" w:lineRule="atLeast"/>
-        <w:ind w:left="360" w:firstLine="0" w:firstLineChars="0"/>
-        <w:jc w:val="left"/>
-        <w:rPr>
-          <w:rFonts w:hint="eastAsia" w:ascii="华文楷体" w:hAnsi="华文楷体" w:eastAsia="华文楷体" w:cs="Yu Gothic Medium"/>
-        </w:rPr>
-      </w:pPr>
-      <w:r>
-        <w:rPr>
-          <w:rFonts w:hint="eastAsia" w:ascii="华文楷体" w:hAnsi="华文楷体" w:eastAsia="华文楷体" w:cs="Yu Gothic Medium"/>
-        </w:rPr>
-        <w:t>fuse-create -- iostat -quickread -iocache.... - ec_statfs -ec_trace- ec_child_select</w:t>
-      </w:r>
-    </w:p>
-    <w:p>
-      <w:pPr>
-        <w:pStyle w:val="42"/>
-        <w:widowControl/>
-        <w:spacing w:line="26" w:lineRule="atLeast"/>
-        <w:ind w:left="360" w:firstLine="0" w:firstLineChars="0"/>
-        <w:jc w:val="left"/>
-        <w:rPr>
-          <w:rFonts w:hint="eastAsia" w:ascii="华文楷体" w:hAnsi="华文楷体" w:eastAsia="华文楷体" w:cs="Yu Gothic Medium"/>
-        </w:rPr>
-      </w:pPr>
-    </w:p>
-    <w:p>
-      <w:pPr>
-        <w:pStyle w:val="42"/>
-        <w:widowControl/>
-        <w:spacing w:line="26" w:lineRule="atLeast"/>
-        <w:ind w:left="360" w:firstLine="0" w:firstLineChars="0"/>
-        <w:jc w:val="left"/>
-        <w:rPr>
-          <w:rFonts w:hint="default" w:ascii="华文楷体" w:hAnsi="华文楷体" w:eastAsia="华文楷体" w:cs="Yu Gothic Medium"/>
-          <w:lang w:val="en-US" w:eastAsia="zh-CN"/>
-        </w:rPr>
-      </w:pPr>
-      <w:r>
-        <w:rPr>
-          <w:rFonts w:hint="eastAsia" w:ascii="华文楷体" w:hAnsi="华文楷体" w:eastAsia="华文楷体" w:cs="Yu Gothic Medium"/>
-        </w:rPr>
-        <w:t>ec_fxattrop</w:t>
-      </w:r>
-      <w:r>
-        <w:rPr>
-          <w:rFonts w:hint="eastAsia" w:ascii="华文楷体" w:hAnsi="华文楷体" w:eastAsia="华文楷体" w:cs="Yu Gothic Medium"/>
-          <w:lang w:val="en-US" w:eastAsia="zh-CN"/>
-        </w:rPr>
-        <w:t xml:space="preserve"> - -ec_wind_fxattrop</w:t>
+        <w:t>”，调用shdfuse_ec_shd_index_sweep，构建ec_shd_index_heal所需要的结构体数据传入，最终执行修复。</w:t>
       </w:r>
     </w:p>
     <w:sectPr>

--- a/方案设计/arm上glusterfs 的纠删码修复迁移客户端概要设计.docx
+++ b/方案设计/arm上glusterfs 的纠删码修复迁移客户端概要设计.docx
@@ -297,8 +297,10 @@
                 <w:rFonts w:hint="eastAsia" w:ascii="华文楷体" w:hAnsi="华文楷体" w:eastAsia="华文楷体" w:cs="微软雅黑"/>
                 <w:lang w:val="en-US" w:eastAsia="zh-CN"/>
               </w:rPr>
-              <w:t>19</w:t>
+              <w:t>31</w:t>
             </w:r>
+            <w:bookmarkStart w:id="17" w:name="_GoBack"/>
+            <w:bookmarkEnd w:id="17"/>
           </w:p>
         </w:tc>
       </w:tr>
@@ -1027,8 +1029,8 @@
           <w:rFonts w:ascii="华文楷体" w:hAnsi="华文楷体" w:eastAsia="华文楷体" w:cs="微软雅黑"/>
         </w:rPr>
       </w:pPr>
-      <w:bookmarkStart w:id="0" w:name="_Toc30927"/>
-      <w:bookmarkStart w:id="1" w:name="_Toc16057"/>
+      <w:bookmarkStart w:id="0" w:name="_Toc16057"/>
+      <w:bookmarkStart w:id="1" w:name="_Toc30927"/>
       <w:bookmarkStart w:id="2" w:name="_Toc17343"/>
       <w:bookmarkStart w:id="3" w:name="_Toc8494"/>
       <w:r>
@@ -1282,7 +1284,7 @@
           <w:p>
             <w:pPr>
               <w:rPr>
-                <w:rFonts w:ascii="华文楷体" w:hAnsi="华文楷体" w:eastAsia="华文楷体" w:cs="微软雅黑"/>
+                <w:rFonts w:hint="eastAsia" w:ascii="华文楷体" w:hAnsi="华文楷体" w:eastAsia="华文楷体" w:cs="微软雅黑"/>
                 <w:szCs w:val="21"/>
               </w:rPr>
             </w:pPr>
@@ -1292,6 +1294,226 @@
                 <w:szCs w:val="21"/>
               </w:rPr>
               <w:t>林世跃</w:t>
+            </w:r>
+          </w:p>
+        </w:tc>
+      </w:tr>
+      <w:tr>
+        <w:tblPrEx>
+          <w:tblBorders>
+            <w:top w:val="single" w:color="000000" w:sz="6" w:space="0"/>
+            <w:left w:val="single" w:color="000000" w:sz="6" w:space="0"/>
+            <w:bottom w:val="single" w:color="000000" w:sz="6" w:space="0"/>
+            <w:right w:val="single" w:color="000000" w:sz="6" w:space="0"/>
+            <w:insideH w:val="single" w:color="000000" w:sz="6" w:space="0"/>
+            <w:insideV w:val="single" w:color="000000" w:sz="6" w:space="0"/>
+          </w:tblBorders>
+          <w:tblCellMar>
+            <w:top w:w="0" w:type="dxa"/>
+            <w:left w:w="108" w:type="dxa"/>
+            <w:bottom w:w="0" w:type="dxa"/>
+            <w:right w:w="108" w:type="dxa"/>
+          </w:tblCellMar>
+        </w:tblPrEx>
+        <w:trPr>
+          <w:trHeight w:val="544" w:hRule="atLeast"/>
+        </w:trPr>
+        <w:tc>
+          <w:tcPr>
+            <w:tcW w:w="1089" w:type="dxa"/>
+          </w:tcPr>
+          <w:p>
+            <w:pPr>
+              <w:jc w:val="center"/>
+              <w:rPr>
+                <w:rFonts w:hint="default" w:ascii="华文楷体" w:hAnsi="华文楷体" w:eastAsia="华文楷体" w:cs="微软雅黑"/>
+                <w:szCs w:val="21"/>
+                <w:lang w:val="en-US" w:eastAsia="zh-CN"/>
+              </w:rPr>
+            </w:pPr>
+            <w:r>
+              <w:rPr>
+                <w:rFonts w:hint="eastAsia" w:ascii="华文楷体" w:hAnsi="华文楷体" w:eastAsia="华文楷体" w:cs="微软雅黑"/>
+                <w:szCs w:val="21"/>
+                <w:lang w:val="en-US" w:eastAsia="zh-CN"/>
+              </w:rPr>
+              <w:t>V1.1</w:t>
+            </w:r>
+          </w:p>
+        </w:tc>
+        <w:tc>
+          <w:tcPr>
+            <w:tcW w:w="4740" w:type="dxa"/>
+          </w:tcPr>
+          <w:p>
+            <w:pPr>
+              <w:rPr>
+                <w:rFonts w:hint="default" w:ascii="华文楷体" w:hAnsi="华文楷体" w:eastAsia="华文楷体" w:cs="微软雅黑"/>
+                <w:szCs w:val="21"/>
+                <w:lang w:val="en-US" w:eastAsia="zh-CN"/>
+              </w:rPr>
+            </w:pPr>
+            <w:r>
+              <w:rPr>
+                <w:rFonts w:hint="eastAsia" w:ascii="华文楷体" w:hAnsi="华文楷体" w:eastAsia="华文楷体" w:cs="微软雅黑"/>
+                <w:szCs w:val="21"/>
+                <w:lang w:val="en-US" w:eastAsia="zh-CN"/>
+              </w:rPr>
+              <w:t>修订版</w:t>
+            </w:r>
+          </w:p>
+        </w:tc>
+        <w:tc>
+          <w:tcPr>
+            <w:tcW w:w="1511" w:type="dxa"/>
+          </w:tcPr>
+          <w:p>
+            <w:pPr>
+              <w:rPr>
+                <w:rFonts w:hint="default" w:ascii="华文楷体" w:hAnsi="华文楷体" w:eastAsia="华文楷体" w:cs="微软雅黑"/>
+                <w:szCs w:val="21"/>
+                <w:lang w:val="en-US" w:eastAsia="zh-CN"/>
+              </w:rPr>
+            </w:pPr>
+            <w:r>
+              <w:rPr>
+                <w:rFonts w:hint="eastAsia" w:ascii="华文楷体" w:hAnsi="华文楷体" w:eastAsia="华文楷体" w:cs="微软雅黑"/>
+                <w:szCs w:val="21"/>
+                <w:lang w:val="en-US" w:eastAsia="zh-CN"/>
+              </w:rPr>
+              <w:t>2020-08-26</w:t>
+            </w:r>
+          </w:p>
+        </w:tc>
+        <w:tc>
+          <w:tcPr>
+            <w:tcW w:w="998" w:type="dxa"/>
+          </w:tcPr>
+          <w:p>
+            <w:pPr>
+              <w:rPr>
+                <w:rFonts w:hint="eastAsia" w:ascii="华文楷体" w:hAnsi="华文楷体" w:eastAsia="华文楷体" w:cs="微软雅黑"/>
+                <w:szCs w:val="21"/>
+                <w:lang w:val="en-US" w:eastAsia="zh-CN"/>
+              </w:rPr>
+            </w:pPr>
+            <w:r>
+              <w:rPr>
+                <w:rFonts w:hint="eastAsia" w:ascii="华文楷体" w:hAnsi="华文楷体" w:eastAsia="华文楷体" w:cs="微软雅黑"/>
+                <w:szCs w:val="21"/>
+                <w:lang w:val="en-US" w:eastAsia="zh-CN"/>
+              </w:rPr>
+              <w:t>张凯敏</w:t>
+            </w:r>
+          </w:p>
+        </w:tc>
+      </w:tr>
+      <w:tr>
+        <w:tblPrEx>
+          <w:tblBorders>
+            <w:top w:val="single" w:color="000000" w:sz="6" w:space="0"/>
+            <w:left w:val="single" w:color="000000" w:sz="6" w:space="0"/>
+            <w:bottom w:val="single" w:color="000000" w:sz="6" w:space="0"/>
+            <w:right w:val="single" w:color="000000" w:sz="6" w:space="0"/>
+            <w:insideH w:val="single" w:color="000000" w:sz="6" w:space="0"/>
+            <w:insideV w:val="single" w:color="000000" w:sz="6" w:space="0"/>
+          </w:tblBorders>
+          <w:tblCellMar>
+            <w:top w:w="0" w:type="dxa"/>
+            <w:left w:w="108" w:type="dxa"/>
+            <w:bottom w:w="0" w:type="dxa"/>
+            <w:right w:w="108" w:type="dxa"/>
+          </w:tblCellMar>
+        </w:tblPrEx>
+        <w:trPr>
+          <w:trHeight w:val="544" w:hRule="atLeast"/>
+        </w:trPr>
+        <w:tc>
+          <w:tcPr>
+            <w:tcW w:w="1089" w:type="dxa"/>
+          </w:tcPr>
+          <w:p>
+            <w:pPr>
+              <w:jc w:val="center"/>
+              <w:rPr>
+                <w:rFonts w:hint="default" w:ascii="华文楷体" w:hAnsi="华文楷体" w:eastAsia="华文楷体" w:cs="微软雅黑"/>
+                <w:szCs w:val="21"/>
+                <w:lang w:val="en-US" w:eastAsia="zh-CN"/>
+              </w:rPr>
+            </w:pPr>
+            <w:r>
+              <w:rPr>
+                <w:rFonts w:hint="eastAsia" w:ascii="华文楷体" w:hAnsi="华文楷体" w:eastAsia="华文楷体" w:cs="微软雅黑"/>
+                <w:szCs w:val="21"/>
+                <w:lang w:val="en-US" w:eastAsia="zh-CN"/>
+              </w:rPr>
+              <w:t>V1.2</w:t>
+            </w:r>
+          </w:p>
+        </w:tc>
+        <w:tc>
+          <w:tcPr>
+            <w:tcW w:w="4740" w:type="dxa"/>
+          </w:tcPr>
+          <w:p>
+            <w:pPr>
+              <w:rPr>
+                <w:rFonts w:hint="default" w:ascii="华文楷体" w:hAnsi="华文楷体" w:eastAsia="华文楷体" w:cs="微软雅黑"/>
+                <w:szCs w:val="21"/>
+                <w:lang w:val="en-US" w:eastAsia="zh-CN"/>
+              </w:rPr>
+            </w:pPr>
+            <w:r>
+              <w:rPr>
+                <w:rFonts w:hint="eastAsia" w:ascii="华文楷体" w:hAnsi="华文楷体" w:eastAsia="华文楷体" w:cs="微软雅黑"/>
+                <w:szCs w:val="21"/>
+                <w:lang w:val="en-US" w:eastAsia="zh-CN"/>
+              </w:rPr>
+              <w:t>修订版</w:t>
+            </w:r>
+          </w:p>
+        </w:tc>
+        <w:tc>
+          <w:tcPr>
+            <w:tcW w:w="1511" w:type="dxa"/>
+          </w:tcPr>
+          <w:p>
+            <w:pPr>
+              <w:rPr>
+                <w:rFonts w:hint="default" w:ascii="华文楷体" w:hAnsi="华文楷体" w:eastAsia="华文楷体" w:cs="微软雅黑"/>
+                <w:szCs w:val="21"/>
+                <w:lang w:val="en-US" w:eastAsia="zh-CN"/>
+              </w:rPr>
+            </w:pPr>
+            <w:r>
+              <w:rPr>
+                <w:rFonts w:hint="eastAsia" w:ascii="华文楷体" w:hAnsi="华文楷体" w:eastAsia="华文楷体" w:cs="微软雅黑"/>
+                <w:szCs w:val="21"/>
+                <w:lang w:val="en-US" w:eastAsia="zh-CN"/>
+              </w:rPr>
+              <w:t>2020-08-31</w:t>
+            </w:r>
+          </w:p>
+        </w:tc>
+        <w:tc>
+          <w:tcPr>
+            <w:tcW w:w="998" w:type="dxa"/>
+          </w:tcPr>
+          <w:p>
+            <w:pPr>
+              <w:rPr>
+                <w:rFonts w:hint="default" w:ascii="华文楷体" w:hAnsi="华文楷体" w:eastAsia="华文楷体" w:cs="微软雅黑"/>
+                <w:szCs w:val="21"/>
+                <w:lang w:val="en-US" w:eastAsia="zh-CN"/>
+              </w:rPr>
+            </w:pPr>
+            <w:r>
+              <w:rPr>
+                <w:rFonts w:hint="eastAsia" w:ascii="华文楷体" w:hAnsi="华文楷体" w:eastAsia="华文楷体" w:cs="微软雅黑"/>
+                <w:szCs w:val="21"/>
+                <w:lang w:val="en-US" w:eastAsia="zh-CN"/>
+              </w:rPr>
+              <w:t>张凯敏</w:t>
             </w:r>
           </w:p>
         </w:tc>
@@ -1330,13 +1552,13 @@
           <w:rFonts w:ascii="华文楷体" w:hAnsi="华文楷体" w:eastAsia="华文楷体" w:cs="微软雅黑"/>
         </w:rPr>
       </w:pPr>
-      <w:bookmarkStart w:id="5" w:name="_Toc18485"/>
+      <w:bookmarkStart w:id="5" w:name="_Toc204685510"/>
       <w:bookmarkStart w:id="6" w:name="_Toc417658537"/>
-      <w:bookmarkStart w:id="7" w:name="_Toc204685510"/>
-      <w:bookmarkStart w:id="8" w:name="_Toc203798225"/>
-      <w:bookmarkStart w:id="9" w:name="_Toc209946047"/>
-      <w:bookmarkStart w:id="10" w:name="_Toc17228"/>
-      <w:bookmarkStart w:id="11" w:name="_Toc15769"/>
+      <w:bookmarkStart w:id="7" w:name="_Toc17228"/>
+      <w:bookmarkStart w:id="8" w:name="_Toc15769"/>
+      <w:bookmarkStart w:id="9" w:name="_Toc203798225"/>
+      <w:bookmarkStart w:id="10" w:name="_Toc209946047"/>
+      <w:bookmarkStart w:id="11" w:name="_Toc18485"/>
       <w:bookmarkStart w:id="12" w:name="_Toc14982"/>
       <w:r>
         <w:rPr>
@@ -1370,7 +1592,20 @@
         <w:rPr>
           <w:rFonts w:hint="eastAsia" w:ascii="华文楷体" w:hAnsi="华文楷体" w:eastAsia="华文楷体"/>
         </w:rPr>
-        <w:t>纠删码需要cpu计算能力，纠删码消耗的是计算能力更多，在一些纠删码引擎是需要一些硬件指令集加速的，如glusterfs使用到的纠删码引擎需要avx，sse等指令集支持。在ram上，cpu很弱，纠删码的编码解码速率极低，如3</w:t>
+        <w:t>纠删码需要cpu计算能力，纠删码消耗的是计算能力更多，在一些纠删码引擎是需要一些硬件指令集加速的，如glusterfs使用到的纠删码引擎需要avx，sse等指令集支持。在</w:t>
+      </w:r>
+      <w:r>
+        <w:rPr>
+          <w:rFonts w:hint="eastAsia" w:ascii="华文楷体" w:hAnsi="华文楷体" w:eastAsia="华文楷体"/>
+          <w:lang w:val="en-US" w:eastAsia="zh-CN"/>
+        </w:rPr>
+        <w:t>arm</w:t>
+      </w:r>
+      <w:r>
+        <w:rPr>
+          <w:rFonts w:hint="eastAsia" w:ascii="华文楷体" w:hAnsi="华文楷体" w:eastAsia="华文楷体"/>
+        </w:rPr>
+        <w:t>上，cpu很弱，纠删码的编码解码速率极低，如3</w:t>
       </w:r>
       <w:r>
         <w:rPr>
@@ -1475,7 +1710,7 @@
     </w:p>
     <w:p>
       <w:pPr>
-        <w:ind w:firstLine="420"/>
+        <w:ind w:left="420"/>
         <w:rPr>
           <w:rFonts w:ascii="华文楷体" w:hAnsi="华文楷体" w:eastAsia="华文楷体"/>
         </w:rPr>
@@ -1502,27 +1737,66 @@
         <w:rPr>
           <w:rFonts w:hint="eastAsia" w:ascii="华文楷体" w:hAnsi="华文楷体" w:eastAsia="华文楷体"/>
         </w:rPr>
-        <w:t>fuse挂载客户端记录读写时候错误的文件，采用sqlite数据库（Linux默认带的数据库）或者目录结构形式，这里采用目录结构形式，因为glusterfs本身自带这样的代码，设计实现方便也减少代码bug。</w:t>
+        <w:t>fuse挂载客户端记录读写时候错误的文件</w:t>
+      </w:r>
+      <w:r>
+        <w:rPr>
+          <w:rFonts w:hint="eastAsia" w:ascii="华文楷体" w:hAnsi="华文楷体" w:eastAsia="华文楷体"/>
+          <w:lang w:val="en-US" w:eastAsia="zh-CN"/>
+        </w:rPr>
+        <w:t>和全盘扫描</w:t>
+      </w:r>
+      <w:r>
+        <w:rPr>
+          <w:rFonts w:hint="eastAsia" w:ascii="华文楷体" w:hAnsi="华文楷体" w:eastAsia="华文楷体"/>
+        </w:rPr>
+        <w:t>，</w:t>
+      </w:r>
+      <w:r>
+        <w:rPr>
+          <w:rFonts w:hint="eastAsia" w:ascii="华文楷体" w:hAnsi="华文楷体" w:eastAsia="华文楷体"/>
+          <w:lang w:val="en-US" w:eastAsia="zh-CN"/>
+        </w:rPr>
+        <w:t>采用gfid条目</w:t>
+      </w:r>
+      <w:r>
+        <w:rPr>
+          <w:rFonts w:hint="eastAsia" w:ascii="华文楷体" w:hAnsi="华文楷体" w:eastAsia="华文楷体"/>
+        </w:rPr>
+        <w:t>形式，因为glusterfs本身自带这样的代码</w:t>
+      </w:r>
+      <w:r>
+        <w:rPr>
+          <w:rFonts w:hint="eastAsia" w:ascii="华文楷体" w:hAnsi="华文楷体" w:eastAsia="华文楷体"/>
+          <w:lang w:val="en-US" w:eastAsia="zh-CN"/>
+        </w:rPr>
+        <w:t>流程</w:t>
+      </w:r>
+      <w:r>
+        <w:rPr>
+          <w:rFonts w:hint="eastAsia" w:ascii="华文楷体" w:hAnsi="华文楷体" w:eastAsia="华文楷体"/>
+        </w:rPr>
+        <w:t>，设计实现方便也减少代码bug。</w:t>
+      </w:r>
+      <w:r>
+        <w:rPr>
+          <w:rFonts w:hint="eastAsia" w:ascii="华文楷体" w:hAnsi="华文楷体" w:eastAsia="华文楷体"/>
+          <w:lang w:val="en-US" w:eastAsia="zh-CN"/>
+        </w:rPr>
+        <w:t>mount挂载之后默认开启，服务运行在fuse进程中，定时执行检测扫描。</w:t>
       </w:r>
     </w:p>
     <w:p>
       <w:pPr>
-        <w:rPr>
-          <w:rFonts w:hint="eastAsia" w:ascii="华文楷体" w:hAnsi="华文楷体" w:eastAsia="华文楷体"/>
-        </w:rPr>
-      </w:pPr>
-      <w:r>
-        <w:rPr>
-          <w:rFonts w:hint="eastAsia" w:ascii="华文楷体" w:hAnsi="华文楷体" w:eastAsia="华文楷体"/>
-        </w:rPr>
-        <w:t xml:space="preserve"> </w:t>
-      </w:r>
-      <w:r>
-        <w:rPr>
-          <w:rFonts w:ascii="华文楷体" w:hAnsi="华文楷体" w:eastAsia="华文楷体"/>
-        </w:rPr>
-        <w:t xml:space="preserve">   1.</w:t>
-      </w:r>
+        <w:numPr>
+          <w:ilvl w:val="0"/>
+          <w:numId w:val="2"/>
+        </w:numPr>
+        <w:ind w:left="420" w:leftChars="0" w:firstLine="0" w:firstLineChars="0"/>
+        <w:rPr>
+          <w:rFonts w:hint="eastAsia" w:ascii="华文楷体" w:hAnsi="华文楷体" w:eastAsia="华文楷体"/>
+        </w:rPr>
+      </w:pPr>
       <w:r>
         <w:rPr>
           <w:rFonts w:hint="eastAsia" w:ascii="华文楷体" w:hAnsi="华文楷体" w:eastAsia="华文楷体"/>
@@ -1531,27 +1805,45 @@
       </w:r>
       <w:r>
         <w:rPr>
-          <w:rFonts w:ascii="华文楷体" w:hAnsi="华文楷体" w:eastAsia="华文楷体"/>
-        </w:rPr>
-        <w:t xml:space="preserve">2. </w:t>
-      </w:r>
-      <w:r>
-        <w:rPr>
-          <w:rFonts w:hint="eastAsia" w:ascii="华文楷体" w:hAnsi="华文楷体" w:eastAsia="华文楷体"/>
-        </w:rPr>
-        <w:t xml:space="preserve">可控修复速率 </w:t>
-      </w:r>
-      <w:r>
-        <w:rPr>
-          <w:rFonts w:ascii="华文楷体" w:hAnsi="华文楷体" w:eastAsia="华文楷体"/>
-        </w:rPr>
-        <w:t xml:space="preserve">3. </w:t>
-      </w:r>
-      <w:r>
-        <w:rPr>
-          <w:rFonts w:hint="eastAsia" w:ascii="华文楷体" w:hAnsi="华文楷体" w:eastAsia="华文楷体"/>
-        </w:rPr>
-        <w:t>修复进度和损坏文件可查询</w:t>
+          <w:rFonts w:hint="eastAsia" w:ascii="华文楷体" w:hAnsi="华文楷体" w:eastAsia="华文楷体"/>
+          <w:lang w:eastAsia="zh-CN"/>
+        </w:rPr>
+        <w:t>【</w:t>
+      </w:r>
+      <w:r>
+        <w:rPr>
+          <w:rFonts w:hint="eastAsia" w:ascii="华文楷体" w:hAnsi="华文楷体" w:eastAsia="华文楷体"/>
+          <w:lang w:val="en-US" w:eastAsia="zh-CN"/>
+        </w:rPr>
+        <w:t>index</w:t>
+      </w:r>
+      <w:r>
+        <w:rPr>
+          <w:rFonts w:hint="eastAsia" w:ascii="华文楷体" w:hAnsi="华文楷体" w:eastAsia="华文楷体"/>
+          <w:lang w:eastAsia="zh-CN"/>
+        </w:rPr>
+        <w:t>】</w:t>
+      </w:r>
+    </w:p>
+    <w:p>
+      <w:pPr>
+        <w:numPr>
+          <w:ilvl w:val="0"/>
+          <w:numId w:val="2"/>
+        </w:numPr>
+        <w:ind w:left="420" w:leftChars="0" w:firstLine="0" w:firstLineChars="0"/>
+        <w:rPr>
+          <w:rFonts w:hint="eastAsia" w:ascii="华文楷体" w:hAnsi="华文楷体" w:eastAsia="华文楷体"/>
+          <w:color w:val="auto"/>
+        </w:rPr>
+      </w:pPr>
+      <w:r>
+        <w:rPr>
+          <w:rFonts w:hint="eastAsia" w:ascii="华文楷体" w:hAnsi="华文楷体" w:eastAsia="华文楷体"/>
+          <w:color w:val="auto"/>
+          <w:lang w:val="en-US" w:eastAsia="zh-CN"/>
+        </w:rPr>
+        <w:t>客户端全量修复【full】</w:t>
       </w:r>
     </w:p>
     <w:p>
@@ -1578,7 +1870,8 @@
       <w:pPr>
         <w:ind w:left="420"/>
         <w:rPr>
-          <w:rFonts w:ascii="华文楷体" w:hAnsi="华文楷体" w:eastAsia="华文楷体"/>
+          <w:rFonts w:hint="eastAsia" w:ascii="华文楷体" w:hAnsi="华文楷体" w:eastAsia="华文楷体"/>
+          <w:lang w:val="en-US" w:eastAsia="zh-CN"/>
         </w:rPr>
       </w:pPr>
       <w:r>
@@ -1592,6 +1885,13 @@
           <w:rFonts w:hint="eastAsia" w:ascii="华文楷体" w:hAnsi="华文楷体" w:eastAsia="华文楷体"/>
         </w:rPr>
         <w:t>环境，跟随fuse客户端</w:t>
+      </w:r>
+      <w:r>
+        <w:rPr>
+          <w:rFonts w:hint="eastAsia" w:ascii="华文楷体" w:hAnsi="华文楷体" w:eastAsia="华文楷体"/>
+          <w:lang w:eastAsia="zh-CN"/>
+        </w:rPr>
+        <w:t>。</w:t>
       </w:r>
     </w:p>
     <w:p>
@@ -1619,683 +1919,31 @@
         <w:pStyle w:val="42"/>
         <w:numPr>
           <w:ilvl w:val="0"/>
-          <w:numId w:val="2"/>
+          <w:numId w:val="3"/>
         </w:numPr>
         <w:ind w:firstLineChars="0"/>
         <w:rPr>
-          <w:rFonts w:ascii="华文楷体" w:hAnsi="华文楷体" w:eastAsia="华文楷体" w:cs="Yu Gothic Medium"/>
-        </w:rPr>
-      </w:pPr>
-      <w:r>
-        <w:rPr>
-          <w:rFonts w:hint="eastAsia" w:ascii="华文楷体" w:hAnsi="华文楷体" w:eastAsia="华文楷体" w:cs="Yu Gothic Medium"/>
-        </w:rPr>
-        <w:t>在fuse客户端init增加一个线程</w:t>
-      </w:r>
-      <w:r>
-        <w:rPr>
-          <w:rFonts w:ascii="华文楷体" w:hAnsi="华文楷体" w:eastAsia="华文楷体" w:cs="Yu Gothic Medium"/>
-        </w:rPr>
-        <w:t>gf_thread_create(ec-&gt;record_pid, NULL, ec_record_bad_file,this)</w:t>
-      </w:r>
-      <w:r>
-        <w:rPr>
-          <w:rFonts w:hint="eastAsia" w:ascii="华文楷体" w:hAnsi="华文楷体" w:eastAsia="华文楷体" w:cs="Yu Gothic Medium"/>
-        </w:rPr>
-        <w:t>，线程主要功能在</w:t>
-      </w:r>
-      <w:r>
-        <w:rPr>
-          <w:rFonts w:ascii="华文楷体" w:hAnsi="华文楷体" w:eastAsia="华文楷体" w:cs="Yu Gothic Medium"/>
-        </w:rPr>
-        <w:t>/var/lib/gluster</w:t>
-      </w:r>
-      <w:r>
-        <w:rPr>
-          <w:rFonts w:hint="eastAsia" w:ascii="华文楷体" w:hAnsi="华文楷体" w:eastAsia="华文楷体" w:cs="Yu Gothic Medium"/>
+          <w:rFonts w:ascii="华文楷体" w:hAnsi="华文楷体" w:eastAsia="华文楷体"/>
+          <w:szCs w:val="21"/>
+        </w:rPr>
+      </w:pPr>
+      <w:r>
+        <w:rPr>
+          <w:rFonts w:hint="eastAsia" w:ascii="华文楷体" w:hAnsi="华文楷体" w:eastAsia="华文楷体"/>
+          <w:bCs/>
+          <w:color w:val="auto"/>
+          <w:szCs w:val="21"/>
           <w:lang w:val="en-US" w:eastAsia="zh-CN"/>
         </w:rPr>
-        <w:t>fs</w:t>
-      </w:r>
-      <w:r>
-        <w:rPr>
-          <w:rFonts w:ascii="华文楷体" w:hAnsi="华文楷体" w:eastAsia="华文楷体" w:cs="Yu Gothic Medium"/>
-        </w:rPr>
-        <w:t>/.ec_reord/</w:t>
-      </w:r>
-      <w:r>
-        <w:rPr>
-          <w:rFonts w:hint="eastAsia" w:ascii="华文楷体" w:hAnsi="华文楷体" w:eastAsia="华文楷体" w:cs="Yu Gothic Medium"/>
-        </w:rPr>
-        <w:t>目录下创建目录，目录结构采用</w:t>
-      </w:r>
-      <w:r>
-        <w:rPr>
-          <w:rFonts w:ascii="华文楷体" w:hAnsi="华文楷体" w:eastAsia="华文楷体" w:cs="Yu Gothic Medium"/>
-        </w:rPr>
-        <w:t>32</w:t>
-      </w:r>
-      <w:r>
-        <w:rPr>
-          <w:rFonts w:hint="eastAsia" w:ascii="华文楷体" w:hAnsi="华文楷体" w:eastAsia="华文楷体" w:cs="Yu Gothic Medium"/>
-        </w:rPr>
-        <w:t>位字符创建目录结构（参考POSIX层的.glusterfs方式</w:t>
-      </w:r>
-      <w:r>
-        <w:rPr>
-          <w:rFonts w:ascii="华文楷体" w:hAnsi="华文楷体" w:eastAsia="华文楷体" w:cs="Yu Gothic Medium"/>
-        </w:rPr>
-        <w:t>posix_handle_init</w:t>
-      </w:r>
-      <w:r>
-        <w:rPr>
-          <w:rFonts w:hint="eastAsia" w:ascii="华文楷体" w:hAnsi="华文楷体" w:eastAsia="华文楷体" w:cs="Yu Gothic Medium"/>
-        </w:rPr>
-        <w:t>函数和</w:t>
-      </w:r>
-      <w:r>
-        <w:rPr>
-          <w:rFonts w:ascii="华文楷体" w:hAnsi="华文楷体" w:eastAsia="华文楷体" w:cs="Yu Gothic Medium"/>
-        </w:rPr>
-        <w:t>posix_create</w:t>
-      </w:r>
-      <w:r>
-        <w:rPr>
-          <w:rFonts w:hint="eastAsia" w:ascii="华文楷体" w:hAnsi="华文楷体" w:eastAsia="华文楷体" w:cs="Yu Gothic Medium"/>
-        </w:rPr>
-        <w:t>（）函数）。这个目录结构采用3</w:t>
-      </w:r>
-      <w:r>
-        <w:rPr>
-          <w:rFonts w:ascii="华文楷体" w:hAnsi="华文楷体" w:eastAsia="华文楷体" w:cs="Yu Gothic Medium"/>
-        </w:rPr>
-        <w:t>2</w:t>
-      </w:r>
-      <w:r>
-        <w:rPr>
-          <w:rFonts w:hint="eastAsia" w:ascii="华文楷体" w:hAnsi="华文楷体" w:eastAsia="华文楷体" w:cs="Yu Gothic Medium"/>
-        </w:rPr>
-        <w:t>字符构建成一个目录树或者直接创建一个目录，这个目录下放所有的文件（损坏文件一般较少可接受）</w:t>
-      </w:r>
-    </w:p>
-    <w:p>
-      <w:pPr>
-        <w:pStyle w:val="42"/>
-        <w:widowControl/>
-        <w:numPr>
-          <w:ilvl w:val="0"/>
-          <w:numId w:val="2"/>
-        </w:numPr>
-        <w:spacing w:line="26" w:lineRule="atLeast"/>
-        <w:ind w:firstLineChars="0"/>
-        <w:jc w:val="left"/>
-        <w:rPr>
-          <w:rFonts w:ascii="华文楷体" w:hAnsi="华文楷体" w:eastAsia="华文楷体"/>
+        <w:t>写入失败文件使用glus自身记录（brick/indices/xattrop），修复调用rpc访问brick上记录的错误文件条目，</w:t>
+      </w:r>
+      <w:r>
+        <w:rPr>
+          <w:rFonts w:hint="eastAsia" w:ascii="华文楷体" w:hAnsi="华文楷体" w:eastAsia="华文楷体"/>
           <w:szCs w:val="21"/>
-        </w:rPr>
-      </w:pPr>
-      <w:r>
-        <w:rPr>
-          <w:rFonts w:hint="eastAsia" w:ascii="华文楷体" w:hAnsi="华文楷体" w:eastAsia="华文楷体"/>
-        </w:rPr>
-        <w:t>在fuse客户端ec代码增加一个线程池，线程池可控（用</w:t>
-      </w:r>
-      <w:r>
-        <w:rPr>
-          <w:rFonts w:ascii="华文楷体" w:hAnsi="华文楷体" w:eastAsia="华文楷体"/>
-        </w:rPr>
-        <w:t>shd-max-threads</w:t>
-      </w:r>
-      <w:r>
-        <w:rPr>
-          <w:rFonts w:hint="eastAsia" w:ascii="华文楷体" w:hAnsi="华文楷体" w:eastAsia="华文楷体"/>
-        </w:rPr>
-        <w:t>参数控制或者简答的.</w:t>
-      </w:r>
-      <w:r>
-        <w:rPr>
-          <w:rFonts w:ascii="华文楷体" w:hAnsi="华文楷体" w:eastAsia="华文楷体"/>
-        </w:rPr>
-        <w:t>ec_reor</w:t>
-      </w:r>
-      <w:r>
-        <w:rPr>
-          <w:rFonts w:hint="eastAsia" w:ascii="华文楷体" w:hAnsi="华文楷体" w:eastAsia="华文楷体"/>
-        </w:rPr>
-        <w:t>d记录一个数值，平台控制修改，定期查询），主线程主要是收集.</w:t>
-      </w:r>
-      <w:r>
-        <w:rPr>
-          <w:rFonts w:ascii="华文楷体" w:hAnsi="华文楷体" w:eastAsia="华文楷体"/>
-        </w:rPr>
-        <w:t>ec_reord</w:t>
-      </w:r>
-      <w:r>
-        <w:rPr>
-          <w:rFonts w:hint="eastAsia" w:ascii="华文楷体" w:hAnsi="华文楷体" w:eastAsia="华文楷体"/>
-        </w:rPr>
-        <w:t>下的的文件，其他线程则进行修复，修复进程可用</w:t>
-      </w:r>
-      <w:r>
-        <w:rPr>
-          <w:rFonts w:ascii="华文楷体" w:hAnsi="华文楷体" w:eastAsia="华文楷体"/>
-        </w:rPr>
-        <w:t>ec_shd_selfheal</w:t>
-      </w:r>
-      <w:r>
-        <w:rPr>
-          <w:rFonts w:hint="eastAsia" w:ascii="华文楷体" w:hAnsi="华文楷体" w:eastAsia="华文楷体"/>
-        </w:rPr>
-        <w:t>（），修复进程不能重写，用ec_</w:t>
-      </w:r>
-      <w:r>
-        <w:rPr>
-          <w:rFonts w:ascii="华文楷体" w:hAnsi="华文楷体" w:eastAsia="华文楷体"/>
-        </w:rPr>
-        <w:t>do_heal</w:t>
-      </w:r>
-      <w:r>
-        <w:rPr>
-          <w:rFonts w:hint="eastAsia" w:ascii="华文楷体" w:hAnsi="华文楷体" w:eastAsia="华文楷体"/>
-        </w:rPr>
-        <w:t>这些函数修复。</w:t>
-      </w:r>
-    </w:p>
-    <w:p>
-      <w:pPr>
-        <w:pStyle w:val="42"/>
-        <w:widowControl/>
-        <w:numPr>
-          <w:ilvl w:val="0"/>
-          <w:numId w:val="2"/>
-        </w:numPr>
-        <w:spacing w:line="26" w:lineRule="atLeast"/>
-        <w:ind w:firstLineChars="0"/>
-        <w:jc w:val="left"/>
-        <w:rPr>
-          <w:rFonts w:ascii="华文楷体" w:hAnsi="华文楷体" w:eastAsia="华文楷体"/>
-          <w:b/>
-          <w:bCs/>
-          <w:szCs w:val="21"/>
-        </w:rPr>
-      </w:pPr>
-      <w:r>
-        <w:rPr>
-          <w:rFonts w:hint="eastAsia" w:ascii="华文楷体" w:hAnsi="华文楷体" w:eastAsia="华文楷体"/>
-          <w:szCs w:val="21"/>
-        </w:rPr>
-        <w:t>记录损坏文件方式，本程序只会记录客户端在读写时候有损坏的文件，其他如后端删除掉，磁盘静默损坏等情况的修复就交给glusterfs</w:t>
-      </w:r>
-      <w:r>
-        <w:rPr>
-          <w:rFonts w:ascii="华文楷体" w:hAnsi="华文楷体" w:eastAsia="华文楷体"/>
-          <w:szCs w:val="21"/>
-        </w:rPr>
-        <w:t xml:space="preserve"> </w:t>
-      </w:r>
-      <w:r>
-        <w:rPr>
-          <w:rFonts w:hint="eastAsia" w:ascii="华文楷体" w:hAnsi="华文楷体" w:eastAsia="华文楷体"/>
-          <w:szCs w:val="21"/>
-        </w:rPr>
-        <w:t>原生shd的修复。记录函数应该包含：路径，gfid，layout等这些信息（要不然找不到文件在glusterfs哪里）。修改原生的glusterfs的lookup函数</w:t>
-      </w:r>
-      <w:bookmarkStart w:id="17" w:name="OLE_LINK2"/>
-      <w:bookmarkStart w:id="18" w:name="OLE_LINK1"/>
-      <w:r>
-        <w:rPr>
-          <w:rFonts w:ascii="华文楷体" w:hAnsi="华文楷体" w:eastAsia="华文楷体"/>
-          <w:szCs w:val="21"/>
-        </w:rPr>
-        <w:t>EC_MINIMUM_MIN</w:t>
-      </w:r>
-      <w:bookmarkEnd w:id="17"/>
-      <w:bookmarkEnd w:id="18"/>
-      <w:r>
-        <w:rPr>
-          <w:rFonts w:ascii="华文楷体" w:hAnsi="华文楷体" w:eastAsia="华文楷体"/>
-          <w:szCs w:val="21"/>
-        </w:rPr>
-        <w:t xml:space="preserve"> </w:t>
-      </w:r>
-      <w:r>
-        <w:rPr>
-          <w:rFonts w:hint="eastAsia" w:ascii="华文楷体" w:hAnsi="华文楷体" w:eastAsia="华文楷体"/>
-          <w:szCs w:val="21"/>
-        </w:rPr>
-        <w:t>为</w:t>
-      </w:r>
-      <w:bookmarkStart w:id="19" w:name="OLE_LINK3"/>
-      <w:bookmarkStart w:id="20" w:name="OLE_LINK4"/>
-      <w:r>
-        <w:rPr>
-          <w:rFonts w:ascii="华文楷体" w:hAnsi="华文楷体" w:eastAsia="华文楷体"/>
-          <w:szCs w:val="21"/>
-        </w:rPr>
-        <w:t>EC_MINIMUM_ALL</w:t>
-      </w:r>
-      <w:bookmarkEnd w:id="19"/>
-      <w:bookmarkEnd w:id="20"/>
-      <w:r>
-        <w:rPr>
-          <w:rFonts w:hint="eastAsia" w:ascii="华文楷体" w:hAnsi="华文楷体" w:eastAsia="华文楷体"/>
-          <w:szCs w:val="21"/>
-        </w:rPr>
-        <w:t>（要求全部查找），在</w:t>
-      </w:r>
-      <w:r>
-        <w:rPr>
-          <w:rFonts w:ascii="华文楷体" w:hAnsi="华文楷体" w:eastAsia="华文楷体"/>
-          <w:szCs w:val="21"/>
-        </w:rPr>
-        <w:t>ec_lookup_cbk</w:t>
-      </w:r>
-      <w:r>
-        <w:rPr>
-          <w:rFonts w:hint="eastAsia" w:ascii="华文楷体" w:hAnsi="华文楷体" w:eastAsia="华文楷体"/>
-          <w:szCs w:val="21"/>
-        </w:rPr>
-        <w:t>（）函数下记录，每一次返回有不完整则记录这个文件</w:t>
-      </w:r>
-    </w:p>
-    <w:p>
-      <w:pPr>
-        <w:pStyle w:val="42"/>
-        <w:widowControl/>
-        <w:numPr>
-          <w:ilvl w:val="0"/>
-          <w:numId w:val="2"/>
-        </w:numPr>
-        <w:spacing w:line="26" w:lineRule="atLeast"/>
-        <w:ind w:firstLineChars="0"/>
-        <w:jc w:val="left"/>
-        <w:rPr>
-          <w:rFonts w:ascii="华文楷体" w:hAnsi="华文楷体" w:eastAsia="华文楷体"/>
-          <w:b w:val="0"/>
-          <w:bCs w:val="0"/>
-          <w:szCs w:val="21"/>
-        </w:rPr>
-      </w:pPr>
-      <w:r>
-        <w:rPr>
-          <w:rFonts w:hint="eastAsia" w:ascii="华文楷体" w:hAnsi="华文楷体" w:eastAsia="华文楷体"/>
-          <w:b w:val="0"/>
-          <w:bCs w:val="0"/>
-          <w:szCs w:val="21"/>
-        </w:rPr>
-        <w:t>初始化记录函数</w:t>
-      </w:r>
-    </w:p>
-    <w:p>
-      <w:pPr>
-        <w:pStyle w:val="42"/>
-        <w:widowControl/>
-        <w:spacing w:line="26" w:lineRule="atLeast"/>
-        <w:ind w:left="360" w:firstLine="0" w:firstLineChars="0"/>
-        <w:jc w:val="left"/>
-        <w:rPr>
-          <w:rFonts w:ascii="华文楷体" w:hAnsi="华文楷体" w:eastAsia="华文楷体"/>
-          <w:bCs/>
-          <w:szCs w:val="21"/>
-        </w:rPr>
-      </w:pPr>
-      <w:r>
-        <w:rPr>
-          <w:rFonts w:ascii="华文楷体" w:hAnsi="华文楷体" w:eastAsia="华文楷体"/>
-          <w:bCs/>
-          <w:szCs w:val="21"/>
-        </w:rPr>
-        <w:t>ec_t</w:t>
-      </w:r>
-      <w:r>
-        <w:rPr>
-          <w:rFonts w:hint="eastAsia" w:ascii="华文楷体" w:hAnsi="华文楷体" w:eastAsia="华文楷体"/>
-          <w:bCs/>
-          <w:szCs w:val="21"/>
-        </w:rPr>
-        <w:t>结构体增加char</w:t>
-      </w:r>
-      <w:r>
-        <w:rPr>
-          <w:rFonts w:ascii="华文楷体" w:hAnsi="华文楷体" w:eastAsia="华文楷体"/>
-          <w:bCs/>
-          <w:szCs w:val="21"/>
-        </w:rPr>
-        <w:t xml:space="preserve">  </w:t>
-      </w:r>
-      <w:r>
-        <w:rPr>
-          <w:rFonts w:hint="eastAsia" w:ascii="华文楷体" w:hAnsi="华文楷体" w:eastAsia="华文楷体"/>
-          <w:bCs/>
-          <w:szCs w:val="21"/>
-        </w:rPr>
-        <w:t>reord_</w:t>
-      </w:r>
-      <w:r>
-        <w:rPr>
-          <w:rFonts w:ascii="华文楷体" w:hAnsi="华文楷体" w:eastAsia="华文楷体"/>
-          <w:bCs/>
-          <w:szCs w:val="21"/>
-        </w:rPr>
-        <w:t>path</w:t>
-      </w:r>
-      <w:r>
-        <w:rPr>
-          <w:rFonts w:hint="eastAsia" w:ascii="华文楷体" w:hAnsi="华文楷体" w:eastAsia="华文楷体"/>
-          <w:bCs/>
-          <w:szCs w:val="21"/>
-        </w:rPr>
-        <w:t>_</w:t>
-      </w:r>
-      <w:r>
-        <w:rPr>
-          <w:rFonts w:ascii="华文楷体" w:hAnsi="华文楷体" w:eastAsia="华文楷体"/>
-          <w:bCs/>
-          <w:szCs w:val="21"/>
-        </w:rPr>
-        <w:t xml:space="preserve">prex = </w:t>
-      </w:r>
-      <w:r>
-        <w:rPr>
-          <w:rFonts w:hint="eastAsia" w:ascii="华文楷体" w:hAnsi="华文楷体" w:eastAsia="华文楷体"/>
-          <w:bCs/>
-          <w:szCs w:val="21"/>
-        </w:rPr>
-        <w:t>“</w:t>
-      </w:r>
-      <w:r>
-        <w:rPr>
-          <w:rFonts w:ascii="华文楷体" w:hAnsi="华文楷体" w:eastAsia="华文楷体" w:cs="Yu Gothic Medium"/>
-        </w:rPr>
-        <w:t>/var/lib/gluster</w:t>
-      </w:r>
-      <w:r>
-        <w:rPr>
-          <w:rFonts w:hint="eastAsia" w:ascii="华文楷体" w:hAnsi="华文楷体" w:eastAsia="华文楷体" w:cs="Yu Gothic Medium"/>
           <w:lang w:val="en-US" w:eastAsia="zh-CN"/>
         </w:rPr>
-        <w:t>fs</w:t>
-      </w:r>
-      <w:r>
-        <w:rPr>
-          <w:rFonts w:ascii="华文楷体" w:hAnsi="华文楷体" w:eastAsia="华文楷体" w:cs="Yu Gothic Medium"/>
-        </w:rPr>
-        <w:t>/.ec_reord/</w:t>
-      </w:r>
-      <w:r>
-        <w:rPr>
-          <w:rFonts w:hint="eastAsia" w:ascii="华文楷体" w:hAnsi="华文楷体" w:eastAsia="华文楷体"/>
-          <w:bCs/>
-          <w:szCs w:val="21"/>
-        </w:rPr>
-        <w:t>”</w:t>
-      </w:r>
-    </w:p>
-    <w:p>
-      <w:pPr>
-        <w:pStyle w:val="42"/>
-        <w:widowControl/>
-        <w:spacing w:line="26" w:lineRule="atLeast"/>
-        <w:ind w:left="360" w:firstLine="0" w:firstLineChars="0"/>
-        <w:jc w:val="left"/>
-        <w:rPr>
-          <w:rFonts w:hint="eastAsia" w:ascii="华文楷体" w:hAnsi="华文楷体" w:eastAsia="华文楷体" w:cs="Yu Gothic Medium"/>
-        </w:rPr>
-      </w:pPr>
-      <w:r>
-        <w:rPr>
-          <w:rFonts w:hint="eastAsia" w:ascii="华文楷体" w:hAnsi="华文楷体" w:eastAsia="华文楷体"/>
-          <w:bCs/>
-          <w:szCs w:val="21"/>
-        </w:rPr>
-        <w:t>i</w:t>
-      </w:r>
-      <w:r>
-        <w:rPr>
-          <w:rFonts w:ascii="华文楷体" w:hAnsi="华文楷体" w:eastAsia="华文楷体"/>
-          <w:bCs/>
-          <w:szCs w:val="21"/>
-        </w:rPr>
-        <w:t xml:space="preserve">nit </w:t>
-      </w:r>
-      <w:r>
-        <w:rPr>
-          <w:rFonts w:hint="eastAsia" w:ascii="华文楷体" w:hAnsi="华文楷体" w:eastAsia="华文楷体"/>
-          <w:bCs/>
-          <w:szCs w:val="21"/>
-        </w:rPr>
-        <w:t>初始化函数在配置参数增加</w:t>
-      </w:r>
-      <w:r>
-        <w:rPr>
-          <w:rFonts w:ascii="华文楷体" w:hAnsi="华文楷体" w:eastAsia="华文楷体" w:cs="Yu Gothic Medium"/>
-        </w:rPr>
-        <w:t>gf_thread_create(ec-&gt;record_pid, NULL, ec_record_bad_file,this</w:t>
-      </w:r>
-      <w:r>
-        <w:rPr>
-          <w:rFonts w:hint="eastAsia" w:ascii="华文楷体" w:hAnsi="华文楷体" w:eastAsia="华文楷体" w:cs="Yu Gothic Medium"/>
-        </w:rPr>
-        <w:t xml:space="preserve">)线程创建 </w:t>
-      </w:r>
-      <w:r>
-        <w:rPr>
-          <w:rFonts w:ascii="华文楷体" w:hAnsi="华文楷体" w:eastAsia="华文楷体" w:cs="Yu Gothic Medium"/>
-        </w:rPr>
-        <w:t>/var/lib/gluster/.ec_reord/</w:t>
-      </w:r>
-      <w:r>
-        <w:rPr>
-          <w:rFonts w:hint="eastAsia" w:ascii="华文楷体" w:hAnsi="华文楷体" w:eastAsia="华文楷体" w:cs="Yu Gothic Medium"/>
-        </w:rPr>
-        <w:t>以及目录结构，随后进入监控状态，主要维护一个文本，文本记录目录里面的文件数变化，为修复进度做呈现</w:t>
-      </w:r>
-    </w:p>
-    <w:p>
-      <w:pPr>
-        <w:pStyle w:val="42"/>
-        <w:widowControl/>
-        <w:numPr>
-          <w:ilvl w:val="0"/>
-          <w:numId w:val="2"/>
-        </w:numPr>
-        <w:spacing w:line="26" w:lineRule="atLeast"/>
-        <w:ind w:left="360" w:leftChars="0" w:hanging="360" w:firstLineChars="0"/>
-        <w:jc w:val="left"/>
-        <w:rPr>
-          <w:rFonts w:ascii="华文楷体" w:hAnsi="华文楷体" w:eastAsia="华文楷体"/>
-          <w:b w:val="0"/>
-          <w:bCs w:val="0"/>
-          <w:szCs w:val="21"/>
-        </w:rPr>
-      </w:pPr>
-      <w:r>
-        <w:rPr>
-          <w:rFonts w:hint="eastAsia" w:ascii="华文楷体" w:hAnsi="华文楷体" w:eastAsia="华文楷体"/>
-          <w:b w:val="0"/>
-          <w:bCs w:val="0"/>
-          <w:szCs w:val="21"/>
-        </w:rPr>
-        <w:t>记录读写时候出现的损坏文件</w:t>
-      </w:r>
-    </w:p>
-    <w:p>
-      <w:pPr>
-        <w:pStyle w:val="42"/>
-        <w:widowControl/>
-        <w:spacing w:line="26" w:lineRule="atLeast"/>
-        <w:ind w:left="360" w:firstLine="0" w:firstLineChars="0"/>
-        <w:jc w:val="left"/>
-        <w:rPr>
-          <w:rFonts w:ascii="华文楷体" w:hAnsi="华文楷体" w:eastAsia="华文楷体"/>
-          <w:szCs w:val="21"/>
-        </w:rPr>
-      </w:pPr>
-      <w:r>
-        <w:rPr>
-          <w:rFonts w:hint="eastAsia" w:ascii="华文楷体" w:hAnsi="华文楷体" w:eastAsia="华文楷体"/>
-          <w:bCs/>
-          <w:szCs w:val="21"/>
-        </w:rPr>
-        <w:t>修改lookup的入参中</w:t>
-      </w:r>
-      <w:r>
-        <w:rPr>
-          <w:rFonts w:ascii="华文楷体" w:hAnsi="华文楷体" w:eastAsia="华文楷体"/>
-          <w:szCs w:val="21"/>
-        </w:rPr>
-        <w:t xml:space="preserve">EC_MINIMUM_MIN </w:t>
-      </w:r>
-      <w:r>
-        <w:rPr>
-          <w:rFonts w:hint="eastAsia" w:ascii="华文楷体" w:hAnsi="华文楷体" w:eastAsia="华文楷体"/>
-          <w:szCs w:val="21"/>
-        </w:rPr>
-        <w:t>为</w:t>
-      </w:r>
-      <w:r>
-        <w:rPr>
-          <w:rFonts w:ascii="华文楷体" w:hAnsi="华文楷体" w:eastAsia="华文楷体"/>
-          <w:szCs w:val="21"/>
-        </w:rPr>
-        <w:t>EC_MINIMUM_ALL</w:t>
-      </w:r>
-      <w:r>
-        <w:rPr>
-          <w:rFonts w:hint="eastAsia" w:ascii="华文楷体" w:hAnsi="华文楷体" w:eastAsia="华文楷体"/>
-          <w:szCs w:val="21"/>
-        </w:rPr>
-        <w:t>则纠删码查找时候会所有的分片都会查找，出错的文件都能查找到。</w:t>
-      </w:r>
-    </w:p>
-    <w:p>
-      <w:pPr>
-        <w:pStyle w:val="42"/>
-        <w:widowControl/>
-        <w:spacing w:line="26" w:lineRule="atLeast"/>
-        <w:ind w:left="360" w:firstLine="0" w:firstLineChars="0"/>
-        <w:jc w:val="left"/>
-        <w:rPr>
-          <w:rFonts w:ascii="华文楷体" w:hAnsi="华文楷体" w:eastAsia="华文楷体"/>
-          <w:szCs w:val="21"/>
-        </w:rPr>
-      </w:pPr>
-      <w:r>
-        <w:rPr>
-          <w:rFonts w:ascii="华文楷体" w:hAnsi="华文楷体" w:eastAsia="华文楷体"/>
-          <w:szCs w:val="21"/>
-        </w:rPr>
-        <w:t>ec_lookup_cbk</w:t>
-      </w:r>
-      <w:r>
-        <w:rPr>
-          <w:rFonts w:hint="eastAsia" w:ascii="华文楷体" w:hAnsi="华文楷体" w:eastAsia="华文楷体"/>
-          <w:szCs w:val="21"/>
-        </w:rPr>
-        <w:t>函数的</w:t>
-      </w:r>
-      <w:r>
-        <w:rPr>
-          <w:rFonts w:ascii="华文楷体" w:hAnsi="华文楷体" w:eastAsia="华文楷体"/>
-          <w:szCs w:val="21"/>
-        </w:rPr>
-        <w:t>ec_combine</w:t>
-      </w:r>
-      <w:r>
-        <w:rPr>
-          <w:rFonts w:hint="eastAsia" w:ascii="华文楷体" w:hAnsi="华文楷体" w:eastAsia="华文楷体"/>
-          <w:szCs w:val="21"/>
-        </w:rPr>
-        <w:t>里面如果查找的有出错的分片则记录下这个文件的path，layout（xlator里面的部分结构体），损坏分片的brick节点</w:t>
-      </w:r>
-      <w:r>
-        <w:rPr>
-          <w:rFonts w:ascii="华文楷体" w:hAnsi="华文楷体" w:eastAsia="华文楷体"/>
-          <w:szCs w:val="21"/>
-        </w:rPr>
-        <w:t>……</w:t>
-      </w:r>
-      <w:r>
-        <w:rPr>
-          <w:rFonts w:hint="eastAsia" w:ascii="华文楷体" w:hAnsi="华文楷体" w:eastAsia="华文楷体"/>
-          <w:szCs w:val="21"/>
-        </w:rPr>
-        <w:t>等等信息</w:t>
-      </w:r>
-    </w:p>
-    <w:p>
-      <w:pPr>
-        <w:pStyle w:val="42"/>
-        <w:widowControl/>
-        <w:spacing w:line="26" w:lineRule="atLeast"/>
-        <w:ind w:left="360" w:firstLine="0" w:firstLineChars="0"/>
-        <w:jc w:val="left"/>
-        <w:rPr>
-          <w:rFonts w:hint="eastAsia" w:ascii="华文楷体" w:hAnsi="华文楷体" w:eastAsia="华文楷体" w:cs="Yu Gothic Medium"/>
-        </w:rPr>
-      </w:pPr>
-      <w:r>
-        <w:rPr>
-          <w:rFonts w:hint="eastAsia" w:ascii="华文楷体" w:hAnsi="华文楷体" w:eastAsia="华文楷体"/>
-          <w:szCs w:val="21"/>
-        </w:rPr>
-        <w:t>实现write_</w:t>
-      </w:r>
-      <w:r>
-        <w:rPr>
-          <w:rFonts w:ascii="华文楷体" w:hAnsi="华文楷体" w:eastAsia="华文楷体"/>
-          <w:szCs w:val="21"/>
-        </w:rPr>
-        <w:t>fuse_record</w:t>
-      </w:r>
-      <w:r>
-        <w:rPr>
-          <w:rFonts w:hint="eastAsia" w:ascii="华文楷体" w:hAnsi="华文楷体" w:eastAsia="华文楷体"/>
-          <w:szCs w:val="21"/>
-        </w:rPr>
-        <w:t>函数（），主要整理要记录的信息，写到</w:t>
-      </w:r>
-      <w:r>
-        <w:rPr>
-          <w:rFonts w:ascii="华文楷体" w:hAnsi="华文楷体" w:eastAsia="华文楷体" w:cs="Yu Gothic Medium"/>
-        </w:rPr>
-        <w:t>/var/lib/gluster</w:t>
-      </w:r>
-      <w:r>
-        <w:rPr>
-          <w:rFonts w:hint="eastAsia" w:ascii="华文楷体" w:hAnsi="华文楷体" w:eastAsia="华文楷体" w:cs="Yu Gothic Medium"/>
-          <w:lang w:val="en-US" w:eastAsia="zh-CN"/>
-        </w:rPr>
-        <w:t>fs</w:t>
-      </w:r>
-      <w:r>
-        <w:rPr>
-          <w:rFonts w:ascii="华文楷体" w:hAnsi="华文楷体" w:eastAsia="华文楷体" w:cs="Yu Gothic Medium"/>
-        </w:rPr>
-        <w:t>/.ec_reord/</w:t>
-      </w:r>
-      <w:r>
-        <w:rPr>
-          <w:rFonts w:hint="eastAsia" w:ascii="华文楷体" w:hAnsi="华文楷体" w:eastAsia="华文楷体" w:cs="Yu Gothic Medium"/>
-        </w:rPr>
-        <w:t>，注意这里加目录锁，避免修复进程或者其他写进程/线程影响</w:t>
-      </w:r>
-    </w:p>
-    <w:p>
-      <w:pPr>
-        <w:pStyle w:val="3"/>
-        <w:bidi w:val="0"/>
-        <w:rPr>
-          <w:rFonts w:hint="default"/>
-          <w:lang w:val="en-US" w:eastAsia="zh-CN"/>
-        </w:rPr>
-      </w:pPr>
-      <w:r>
-        <w:rPr>
-          <w:rFonts w:hint="eastAsia"/>
-          <w:lang w:val="en-US" w:eastAsia="zh-CN"/>
-        </w:rPr>
-        <w:t>2.4 详细设计</w:t>
+        <w:t>组织修复接口所需要的数据结构，开始修复启动.</w:t>
       </w:r>
     </w:p>
     <w:p>
@@ -2310,45 +1958,22 @@
         <w:ind w:firstLineChars="0"/>
         <w:jc w:val="left"/>
         <w:rPr>
-          <w:rFonts w:hint="eastAsia" w:ascii="华文楷体" w:hAnsi="华文楷体" w:eastAsia="华文楷体"/>
-          <w:b/>
+          <w:rFonts w:ascii="华文楷体" w:hAnsi="华文楷体" w:eastAsia="华文楷体"/>
+          <w:b w:val="0"/>
+          <w:bCs w:val="0"/>
+          <w:color w:val="auto"/>
+          <w:szCs w:val="21"/>
+        </w:rPr>
+      </w:pPr>
+      <w:r>
+        <w:rPr>
+          <w:rFonts w:hint="eastAsia" w:ascii="华文楷体" w:hAnsi="华文楷体" w:eastAsia="华文楷体"/>
           <w:bCs/>
-          <w:szCs w:val="21"/>
-        </w:rPr>
-      </w:pPr>
-      <w:r>
-        <w:rPr>
-          <w:rFonts w:hint="eastAsia" w:ascii="华文楷体" w:hAnsi="华文楷体" w:eastAsia="华文楷体"/>
-          <w:b/>
-          <w:bCs/>
+          <w:color w:val="auto"/>
           <w:szCs w:val="21"/>
           <w:lang w:val="en-US" w:eastAsia="zh-CN"/>
         </w:rPr>
-        <w:t>记录写入错误文件</w:t>
-      </w:r>
-    </w:p>
-    <w:p>
-      <w:pPr>
-        <w:pStyle w:val="42"/>
-        <w:widowControl/>
-        <w:spacing w:line="26" w:lineRule="atLeast"/>
-        <w:ind w:left="360" w:firstLine="0" w:firstLineChars="0"/>
-        <w:jc w:val="left"/>
-        <w:rPr>
-          <w:rFonts w:hint="default" w:ascii="华文楷体" w:hAnsi="华文楷体" w:eastAsia="华文楷体"/>
-          <w:bCs/>
-          <w:szCs w:val="21"/>
-          <w:lang w:val="en-US" w:eastAsia="zh-CN"/>
-        </w:rPr>
-      </w:pPr>
-      <w:r>
-        <w:rPr>
-          <w:rFonts w:hint="eastAsia" w:ascii="华文楷体" w:hAnsi="华文楷体" w:eastAsia="华文楷体"/>
-          <w:bCs/>
-          <w:szCs w:val="21"/>
-          <w:lang w:val="en-US" w:eastAsia="zh-CN"/>
-        </w:rPr>
-        <w:t>修改index-xlator中的接口，按照index流程来记录数据，已知需要getxattr,lookup,opendir,readdir,unlink,rmdir,fstat,create,write流程中增加cbk调用，来记录数据，数据内容以下一步修复功能所需数据为标准（已知有gfid）。</w:t>
+        <w:t>调用远程接口，定时访问远程brick上所有条目，及时发现后台误删或全盘故障等场景，开始进行修复启动</w:t>
       </w:r>
     </w:p>
     <w:p>
@@ -2363,23 +1988,70 @@
         <w:ind w:firstLineChars="0"/>
         <w:jc w:val="left"/>
         <w:rPr>
-          <w:rFonts w:hint="eastAsia" w:ascii="华文楷体" w:hAnsi="华文楷体" w:eastAsia="华文楷体"/>
+          <w:rFonts w:ascii="华文楷体" w:hAnsi="华文楷体" w:eastAsia="华文楷体"/>
+          <w:b w:val="0"/>
+          <w:bCs w:val="0"/>
+          <w:color w:val="auto"/>
+          <w:szCs w:val="21"/>
+        </w:rPr>
+      </w:pPr>
+      <w:r>
+        <w:rPr>
+          <w:rFonts w:hint="eastAsia" w:ascii="华文楷体" w:hAnsi="华文楷体" w:eastAsia="华文楷体"/>
+          <w:b w:val="0"/>
+          <w:bCs w:val="0"/>
+          <w:color w:val="auto"/>
+          <w:szCs w:val="21"/>
+          <w:lang w:val="en-US" w:eastAsia="zh-CN"/>
+        </w:rPr>
+        <w:t>原生shd修复停止【gluster volume heal {volname} disable 】</w:t>
+      </w:r>
+    </w:p>
+    <w:p>
+      <w:pPr>
+        <w:pStyle w:val="3"/>
+        <w:bidi w:val="0"/>
+        <w:rPr>
+          <w:rFonts w:hint="default"/>
+          <w:lang w:val="en-US" w:eastAsia="zh-CN"/>
+        </w:rPr>
+      </w:pPr>
+      <w:r>
+        <w:rPr>
+          <w:rFonts w:hint="eastAsia"/>
+          <w:lang w:val="en-US" w:eastAsia="zh-CN"/>
+        </w:rPr>
+        <w:t>2.4 详细设计</w:t>
+      </w:r>
+    </w:p>
+    <w:p>
+      <w:pPr>
+        <w:pStyle w:val="42"/>
+        <w:widowControl/>
+        <w:numPr>
+          <w:ilvl w:val="0"/>
+          <w:numId w:val="4"/>
+        </w:numPr>
+        <w:spacing w:line="26" w:lineRule="atLeast"/>
+        <w:ind w:firstLineChars="0"/>
+        <w:jc w:val="left"/>
+        <w:rPr>
+          <w:rFonts w:hint="eastAsia" w:ascii="华文楷体" w:hAnsi="华文楷体" w:eastAsia="华文楷体"/>
+          <w:b/>
+          <w:bCs/>
+          <w:szCs w:val="21"/>
+        </w:rPr>
+      </w:pPr>
+      <w:r>
+        <w:rPr>
+          <w:rFonts w:hint="eastAsia" w:ascii="华文楷体" w:hAnsi="华文楷体" w:eastAsia="华文楷体"/>
+          <w:b/>
           <w:bCs/>
           <w:szCs w:val="21"/>
           <w:lang w:val="en-US" w:eastAsia="zh-CN"/>
         </w:rPr>
-      </w:pPr>
-      <w:r>
-        <w:rPr>
-          <w:rFonts w:hint="eastAsia" w:ascii="华文楷体" w:hAnsi="华文楷体" w:eastAsia="华文楷体"/>
-          <w:b/>
-          <w:bCs/>
-          <w:szCs w:val="21"/>
-        </w:rPr>
-        <w:t>修复损坏文件</w:t>
-      </w:r>
-      <w:bookmarkStart w:id="21" w:name="_GoBack"/>
-      <w:bookmarkEnd w:id="21"/>
+        <w:t>记录写入错误文件</w:t>
+      </w:r>
     </w:p>
     <w:p>
       <w:pPr>
@@ -2389,27 +2061,64 @@
         <w:ind w:left="360" w:firstLine="0" w:firstLineChars="0"/>
         <w:jc w:val="left"/>
         <w:rPr>
-          <w:rFonts w:hint="default" w:ascii="华文楷体" w:hAnsi="华文楷体" w:eastAsia="华文楷体" w:cs="Yu Gothic Medium"/>
+          <w:rFonts w:hint="default" w:ascii="华文楷体" w:hAnsi="华文楷体" w:eastAsia="华文楷体"/>
+          <w:bCs/>
+          <w:color w:val="auto"/>
+          <w:szCs w:val="21"/>
           <w:lang w:val="en-US" w:eastAsia="zh-CN"/>
         </w:rPr>
       </w:pPr>
       <w:r>
+        <w:rPr>
+          <w:rFonts w:hint="eastAsia" w:ascii="华文楷体" w:hAnsi="华文楷体" w:eastAsia="华文楷体"/>
+          <w:bCs/>
+          <w:color w:val="auto"/>
+          <w:szCs w:val="21"/>
+          <w:lang w:val="en-US" w:eastAsia="zh-CN"/>
+        </w:rPr>
+        <w:t>Ec_shd_index_inode访问glus自身记录，修复调用rpc访问brick上记录的错误文件条目。</w:t>
+      </w:r>
+    </w:p>
+    <w:p>
+      <w:pPr>
+        <w:pStyle w:val="42"/>
+        <w:widowControl/>
+        <w:numPr>
+          <w:ilvl w:val="0"/>
+          <w:numId w:val="4"/>
+        </w:numPr>
+        <w:spacing w:line="26" w:lineRule="atLeast"/>
+        <w:ind w:firstLineChars="0"/>
+        <w:jc w:val="left"/>
         <w:rPr>
           <w:rFonts w:hint="eastAsia" w:ascii="华文楷体" w:hAnsi="华文楷体" w:eastAsia="华文楷体"/>
           <w:bCs/>
           <w:szCs w:val="21"/>
           <w:lang w:val="en-US" w:eastAsia="zh-CN"/>
         </w:rPr>
-        <w:t xml:space="preserve">在原有的xlator结构中插入功能，本功能只针对与ec模式，在ec层 </w:t>
-      </w:r>
-      <w:r>
-        <w:rPr>
-          <w:rFonts w:hint="eastAsia" w:ascii="华文楷体" w:hAnsi="华文楷体" w:eastAsia="华文楷体"/>
+      </w:pPr>
+      <w:r>
+        <w:rPr>
+          <w:rFonts w:hint="eastAsia" w:ascii="华文楷体" w:hAnsi="华文楷体" w:eastAsia="华文楷体"/>
+          <w:b/>
           <w:bCs/>
           <w:szCs w:val="21"/>
         </w:rPr>
-        <w:t>init函数</w:t>
-      </w:r>
+        <w:t>修复损坏文件</w:t>
+      </w:r>
+    </w:p>
+    <w:p>
+      <w:pPr>
+        <w:pStyle w:val="42"/>
+        <w:widowControl/>
+        <w:spacing w:line="26" w:lineRule="atLeast"/>
+        <w:ind w:left="360" w:firstLine="0" w:firstLineChars="0"/>
+        <w:jc w:val="left"/>
+        <w:rPr>
+          <w:rFonts w:hint="default" w:ascii="华文楷体" w:hAnsi="华文楷体" w:eastAsia="华文楷体" w:cs="Yu Gothic Medium"/>
+          <w:lang w:val="en-US" w:eastAsia="zh-CN"/>
+        </w:rPr>
+      </w:pPr>
       <w:r>
         <w:rPr>
           <w:rFonts w:hint="eastAsia" w:ascii="华文楷体" w:hAnsi="华文楷体" w:eastAsia="华文楷体"/>
@@ -2417,26 +2126,15 @@
           <w:szCs w:val="21"/>
           <w:lang w:val="en-US" w:eastAsia="zh-CN"/>
         </w:rPr>
-        <w:t>中调用gf_thread_create，单独启用线程处理修复服务，启动shdfuse_ec_shd_index_healer,此为修复总入口，调用shdfuse_ec_shd_index_healer(根据ec_shd_index_healer函数接口),实现间隔时间和前置条件处理，新增结构体成员path，指定为“</w:t>
-      </w:r>
-      <w:r>
-        <w:rPr>
-          <w:rFonts w:ascii="华文楷体" w:hAnsi="华文楷体" w:eastAsia="华文楷体" w:cs="Yu Gothic Medium"/>
-        </w:rPr>
-        <w:t>/var/lib/gluster</w:t>
-      </w:r>
-      <w:r>
-        <w:rPr>
-          <w:rFonts w:hint="eastAsia" w:ascii="华文楷体" w:hAnsi="华文楷体" w:eastAsia="华文楷体" w:cs="Yu Gothic Medium"/>
-          <w:lang w:val="en-US" w:eastAsia="zh-CN"/>
-        </w:rPr>
-        <w:t>fs</w:t>
-      </w:r>
-      <w:r>
-        <w:rPr>
-          <w:rFonts w:ascii="华文楷体" w:hAnsi="华文楷体" w:eastAsia="华文楷体" w:cs="Yu Gothic Medium"/>
-        </w:rPr>
-        <w:t>/.ec_reord/</w:t>
+        <w:t>在原有的xlator结构中插入功能，本功能只针对与ec模式，在ec层 notify</w:t>
+      </w:r>
+      <w:r>
+        <w:rPr>
+          <w:rFonts w:hint="eastAsia" w:ascii="华文楷体" w:hAnsi="华文楷体" w:eastAsia="华文楷体"/>
+          <w:bCs/>
+          <w:szCs w:val="21"/>
+        </w:rPr>
+        <w:t>函数</w:t>
       </w:r>
       <w:r>
         <w:rPr>
@@ -2445,7 +2143,7 @@
           <w:szCs w:val="21"/>
           <w:lang w:val="en-US" w:eastAsia="zh-CN"/>
         </w:rPr>
-        <w:t>”，调用shdfuse_ec_shd_index_sweep，构建ec_shd_index_heal所需要的结构体数据传入，最终执行修复。</w:t>
+        <w:t>中调用gf_thread_create，获取集群brick状态和卷状态，单独启用线程处理修复服务，分别启动shdfuse_ec_shd_index_healer和shdfuse_ec_shd_full_healer,此为修复总入口，调用shdfuse_ec_shd_index_healer(根据ec_shd_index_healer函数接口)和shdfuse_ec_shd_full_healer(根据ec_shd_full_healer函数接口),实现间隔时间和前置条件处理，以xl_up_count &gt; fragments为判断条件，index调用shdfuse_ec_shd_index_sweep，构建ec_shd_index_heal所需要的结构体数据传入，最终执行修复；full调用ec_shd_full_sweep来执行最终修复。</w:t>
       </w:r>
     </w:p>
     <w:sectPr>
@@ -2461,6 +2159,23 @@
 <file path=word/numbering.xml><?xml version="1.0" encoding="utf-8"?>
 <w:numbering xmlns:wpc="http://schemas.microsoft.com/office/word/2010/wordprocessingCanvas" xmlns:mc="http://schemas.openxmlformats.org/markup-compatibility/2006" xmlns:o="urn:schemas-microsoft-com:office:office" xmlns:r="http://schemas.openxmlformats.org/officeDocument/2006/relationships" xmlns:m="http://schemas.openxmlformats.org/officeDocument/2006/math" xmlns:v="urn:schemas-microsoft-com:vml" xmlns:wp14="http://schemas.microsoft.com/office/word/2010/wordprocessingDrawing" xmlns:wp="http://schemas.openxmlformats.org/drawingml/2006/wordprocessingDrawing" xmlns:w10="urn:schemas-microsoft-com:office:word" xmlns:w="http://schemas.openxmlformats.org/wordprocessingml/2006/main" xmlns:w14="http://schemas.microsoft.com/office/word/2010/wordml" xmlns:wpg="http://schemas.microsoft.com/office/word/2010/wordprocessingGroup" xmlns:wpi="http://schemas.microsoft.com/office/word/2010/wordprocessingInk" xmlns:wne="http://schemas.microsoft.com/office/word/2006/wordml" xmlns:wps="http://schemas.microsoft.com/office/word/2010/wordprocessingShape" mc:Ignorable="w14 wp14">
   <w:abstractNum w:abstractNumId="0">
+    <w:nsid w:val="1ACF1720"/>
+    <w:multiLevelType w:val="singleLevel"/>
+    <w:tmpl w:val="1ACF1720"/>
+    <w:lvl w:ilvl="0" w:tentative="0">
+      <w:start w:val="1"/>
+      <w:numFmt w:val="decimal"/>
+      <w:lvlText w:val="%1."/>
+      <w:lvlJc w:val="left"/>
+      <w:pPr>
+        <w:tabs>
+          <w:tab w:val="left" w:pos="312"/>
+        </w:tabs>
+        <w:ind w:left="420" w:leftChars="0" w:firstLine="0" w:firstLineChars="0"/>
+      </w:pPr>
+    </w:lvl>
+  </w:abstractNum>
+  <w:abstractNum w:abstractNumId="1">
     <w:nsid w:val="358D269E"/>
     <w:multiLevelType w:val="multilevel"/>
     <w:tmpl w:val="358D269E"/>
@@ -2549,7 +2264,7 @@
       </w:pPr>
     </w:lvl>
   </w:abstractNum>
-  <w:abstractNum w:abstractNumId="1">
+  <w:abstractNum w:abstractNumId="2">
     <w:nsid w:val="53716176"/>
     <w:multiLevelType w:val="multilevel"/>
     <w:tmpl w:val="53716176"/>
@@ -2638,7 +2353,7 @@
       </w:pPr>
     </w:lvl>
   </w:abstractNum>
-  <w:abstractNum w:abstractNumId="2">
+  <w:abstractNum w:abstractNumId="3">
     <w:nsid w:val="61FD78CA"/>
     <w:multiLevelType w:val="multilevel"/>
     <w:tmpl w:val="61FD78CA"/>
@@ -2760,13 +2475,16 @@
     </w:lvl>
   </w:abstractNum>
   <w:num w:numId="1">
+    <w:abstractNumId w:val="3"/>
+  </w:num>
+  <w:num w:numId="2">
+    <w:abstractNumId w:val="0"/>
+  </w:num>
+  <w:num w:numId="3">
     <w:abstractNumId w:val="2"/>
   </w:num>
-  <w:num w:numId="2">
+  <w:num w:numId="4">
     <w:abstractNumId w:val="1"/>
-  </w:num>
-  <w:num w:numId="3">
-    <w:abstractNumId w:val="0"/>
   </w:num>
 </w:numbering>
 </file>
@@ -2846,7 +2564,7 @@
     <w:lsdException w:qFormat="1" w:unhideWhenUsed="0" w:uiPriority="10" w:semiHidden="0" w:name="Title"/>
     <w:lsdException w:uiPriority="0" w:name="Closing"/>
     <w:lsdException w:uiPriority="0" w:name="Signature"/>
-    <w:lsdException w:uiPriority="1" w:name="Default Paragraph Font"/>
+    <w:lsdException w:qFormat="1" w:uiPriority="1" w:name="Default Paragraph Font"/>
     <w:lsdException w:uiPriority="0" w:name="Body Text"/>
     <w:lsdException w:uiPriority="0" w:name="Body Text Indent"/>
     <w:lsdException w:uiPriority="0" w:name="List Continue"/>
@@ -2884,7 +2602,7 @@
     <w:lsdException w:uiPriority="0" w:name="HTML Sample"/>
     <w:lsdException w:uiPriority="0" w:name="HTML Typewriter"/>
     <w:lsdException w:uiPriority="0" w:name="HTML Variable"/>
-    <w:lsdException w:uiPriority="99" w:name="Normal Table"/>
+    <w:lsdException w:qFormat="1" w:uiPriority="99" w:name="Normal Table"/>
     <w:lsdException w:qFormat="1" w:uiPriority="0" w:semiHidden="0" w:name="annotation subject"/>
     <w:lsdException w:uiPriority="0" w:name="Table Simple 1"/>
     <w:lsdException w:uiPriority="0" w:name="Table Simple 2"/>
@@ -3115,12 +2833,14 @@
     <w:name w:val="Default Paragraph Font"/>
     <w:semiHidden/>
     <w:unhideWhenUsed/>
+    <w:qFormat/>
     <w:uiPriority w:val="1"/>
   </w:style>
   <w:style w:type="table" w:default="1" w:styleId="22">
     <w:name w:val="Normal Table"/>
     <w:semiHidden/>
     <w:unhideWhenUsed/>
+    <w:qFormat/>
     <w:uiPriority w:val="99"/>
     <w:tblPr>
       <w:tblCellMar>
